--- a/CE-Form-ADR.docx
+++ b/CE-Form-ADR.docx
@@ -1,6 +1,6 @@
 
 <file path=word/document.xml><?xml version="1.0" encoding="utf-8"?>
-<w:document xmlns:wpc="http://schemas.microsoft.com/office/word/2010/wordprocessingCanvas" xmlns:cx="http://schemas.microsoft.com/office/drawing/2014/chartex" xmlns:cx1="http://schemas.microsoft.com/office/drawing/2015/9/8/chartex" xmlns:cx2="http://schemas.microsoft.com/office/drawing/2015/10/21/chartex" xmlns:cx3="http://schemas.microsoft.com/office/drawing/2016/5/9/chartex" xmlns:cx4="http://schemas.microsoft.com/office/drawing/2016/5/10/chartex" xmlns:cx5="http://schemas.microsoft.com/office/drawing/2016/5/11/chartex" xmlns:cx6="http://schemas.microsoft.com/office/drawing/2016/5/12/chartex" xmlns:cx7="http://schemas.microsoft.com/office/drawing/2016/5/13/chartex" xmlns:cx8="http://schemas.microsoft.com/office/drawing/2016/5/14/chartex" xmlns:mc="http://schemas.openxmlformats.org/markup-compatibility/2006" xmlns:aink="http://schemas.microsoft.com/office/drawing/2016/ink" xmlns:am3d="http://schemas.microsoft.com/office/drawing/2017/model3d" xmlns:o="urn:schemas-microsoft-com:office:office" xmlns:r="http://schemas.openxmlformats.org/officeDocument/2006/relationships" xmlns:m="http://schemas.openxmlformats.org/officeDocument/2006/math" xmlns:v="urn:schemas-microsoft-com:vml" xmlns:wp14="http://schemas.microsoft.com/office/word/2010/wordprocessingDrawing" xmlns:wp="http://schemas.openxmlformats.org/drawingml/2006/wordprocessingDrawing" xmlns:w10="urn:schemas-microsoft-com:office:word" xmlns:w="http://schemas.openxmlformats.org/wordprocessingml/2006/main" xmlns:w14="http://schemas.microsoft.com/office/word/2010/wordml" xmlns:w15="http://schemas.microsoft.com/office/word/2012/wordml" xmlns:w16cex="http://schemas.microsoft.com/office/word/2018/wordml/cex" xmlns:w16cid="http://schemas.microsoft.com/office/word/2016/wordml/cid" xmlns:w16="http://schemas.microsoft.com/office/word/2018/wordml" xmlns:w16sdtdh="http://schemas.microsoft.com/office/word/2020/wordml/sdtdatahash" xmlns:w16se="http://schemas.microsoft.com/office/word/2015/wordml/symex" xmlns:wpg="http://schemas.microsoft.com/office/word/2010/wordprocessingGroup" xmlns:wpi="http://schemas.microsoft.com/office/word/2010/wordprocessingInk" xmlns:wne="http://schemas.microsoft.com/office/word/2006/wordml" xmlns:wps="http://schemas.microsoft.com/office/word/2010/wordprocessingShape" mc:Ignorable="w14 w15 w16se w16cid w16 w16cex w16sdtdh wp14">
+<w:document xmlns:wpc="http://schemas.microsoft.com/office/word/2010/wordprocessingCanvas" xmlns:cx="http://schemas.microsoft.com/office/drawing/2014/chartex" xmlns:cx1="http://schemas.microsoft.com/office/drawing/2015/9/8/chartex" xmlns:cx2="http://schemas.microsoft.com/office/drawing/2015/10/21/chartex" xmlns:cx3="http://schemas.microsoft.com/office/drawing/2016/5/9/chartex" xmlns:cx4="http://schemas.microsoft.com/office/drawing/2016/5/10/chartex" xmlns:cx5="http://schemas.microsoft.com/office/drawing/2016/5/11/chartex" xmlns:cx6="http://schemas.microsoft.com/office/drawing/2016/5/12/chartex" xmlns:cx7="http://schemas.microsoft.com/office/drawing/2016/5/13/chartex" xmlns:cx8="http://schemas.microsoft.com/office/drawing/2016/5/14/chartex" xmlns:mc="http://schemas.openxmlformats.org/markup-compatibility/2006" xmlns:aink="http://schemas.microsoft.com/office/drawing/2016/ink" xmlns:am3d="http://schemas.microsoft.com/office/drawing/2017/model3d" xmlns:o="urn:schemas-microsoft-com:office:office" xmlns:oel="http://schemas.microsoft.com/office/2019/extlst" xmlns:r="http://schemas.openxmlformats.org/officeDocument/2006/relationships" xmlns:m="http://schemas.openxmlformats.org/officeDocument/2006/math" xmlns:v="urn:schemas-microsoft-com:vml" xmlns:wp14="http://schemas.microsoft.com/office/word/2010/wordprocessingDrawing" xmlns:wp="http://schemas.openxmlformats.org/drawingml/2006/wordprocessingDrawing" xmlns:w10="urn:schemas-microsoft-com:office:word" xmlns:w="http://schemas.openxmlformats.org/wordprocessingml/2006/main" xmlns:w14="http://schemas.microsoft.com/office/word/2010/wordml" xmlns:w15="http://schemas.microsoft.com/office/word/2012/wordml" xmlns:w16cex="http://schemas.microsoft.com/office/word/2018/wordml/cex" xmlns:w16cid="http://schemas.microsoft.com/office/word/2016/wordml/cid" xmlns:w16="http://schemas.microsoft.com/office/word/2018/wordml" xmlns:w16sdtdh="http://schemas.microsoft.com/office/word/2020/wordml/sdtdatahash" xmlns:w16se="http://schemas.microsoft.com/office/word/2015/wordml/symex" xmlns:wpg="http://schemas.microsoft.com/office/word/2010/wordprocessingGroup" xmlns:wpi="http://schemas.microsoft.com/office/word/2010/wordprocessingInk" xmlns:wne="http://schemas.microsoft.com/office/word/2006/wordml" xmlns:wps="http://schemas.microsoft.com/office/word/2010/wordprocessingShape" mc:Ignorable="w14 w15 w16se w16cid w16 w16cex w16sdtdh wp14">
   <w:body>
     <w:p>
       <w:pPr>
@@ -545,6 +545,9 @@
         <w:t>______________</w:t>
       </w:r>
     </w:p>
+    <w:bookmarkEnd w:id="0"/>
+    <w:bookmarkEnd w:id="1"/>
+    <w:bookmarkEnd w:id="2"/>
     <w:p>
       <w:pPr>
         <w:pStyle w:val="BodyText"/>
@@ -561,100 +564,98 @@
       <w:sdt>
         <w:sdtPr>
           <w:rPr>
-            <w:rStyle w:val="normaltextrun"/>
             <w:rFonts w:ascii="Arial" w:hAnsi="Arial" w:cs="Arial"/>
             <w:sz w:val="20"/>
             <w:szCs w:val="20"/>
           </w:rPr>
-          <w:id w:val="959608339"/>
+          <w:id w:val="247550476"/>
           <w:placeholder>
-            <w:docPart w:val="4C3B1681D5BA42BABF46C72A9FCA9461"/>
+            <w:docPart w:val="99ADBFDC3C3A4465A26C4DA2830CD423"/>
           </w:placeholder>
-          <w:dataBinding w:prefixMappings="xmlns:ns0='urn:microsoft-crm/document-template/govcdm_eeoinformalcomplaint/10290/' " w:xpath="/ns0:DocumentTemplate[1]/govcdm_eeoinformalcomplaint[1]/govcdm_contact_govcdm_eeoinformalcomplaint_CurrentAPContact[1]/firstname[1]" w:storeItemID="{287602A6-2C0E-4154-B2C3-AAFD2A4EABF3}"/>
+          <w:dataBinding w:prefixMappings="xmlns:ns0='urn:microsoft-crm/document-template/govcdm_eeoinformalcomplaint/10290/' " w:xpath="/ns0:DocumentTemplate[1]/govcdm_eeoinformalcomplaint[1]/govcdm_eeocasecontact_eeoinformalcomplaint_ap[1]/govcdm_firstname[1]" w:storeItemID="{287602A6-2C0E-4154-B2C3-AAFD2A4EABF3}"/>
           <w:text/>
         </w:sdtPr>
-        <w:sdtEndPr>
-          <w:rPr>
-            <w:rStyle w:val="normaltextrun"/>
-          </w:rPr>
-        </w:sdtEndPr>
+        <w:sdtEndPr/>
         <w:sdtContent>
           <w:proofErr w:type="spellStart"/>
           <w:r>
             <w:rPr>
-              <w:rStyle w:val="normaltextrun"/>
               <w:rFonts w:ascii="Arial" w:hAnsi="Arial" w:cs="Arial"/>
               <w:sz w:val="20"/>
               <w:szCs w:val="20"/>
             </w:rPr>
-            <w:t>firstname</w:t>
+            <w:t>govcdm_firstname</w:t>
           </w:r>
           <w:proofErr w:type="spellEnd"/>
         </w:sdtContent>
       </w:sdt>
-      <w:bookmarkEnd w:id="0"/>
       <w:r>
         <w:rPr>
-          <w:rStyle w:val="normaltextrun"/>
           <w:rFonts w:ascii="Arial" w:hAnsi="Arial" w:cs="Arial"/>
           <w:sz w:val="20"/>
           <w:szCs w:val="20"/>
         </w:rPr>
         <w:t xml:space="preserve"> </w:t>
       </w:r>
-      <w:bookmarkStart w:id="3" w:name="_Hlk110503908"/>
       <w:sdt>
         <w:sdtPr>
           <w:rPr>
-            <w:rStyle w:val="normaltextrun"/>
             <w:rFonts w:ascii="Arial" w:hAnsi="Arial" w:cs="Arial"/>
             <w:sz w:val="20"/>
             <w:szCs w:val="20"/>
           </w:rPr>
-          <w:id w:val="341519652"/>
+          <w:id w:val="-190300333"/>
           <w:placeholder>
-            <w:docPart w:val="4C3B1681D5BA42BABF46C72A9FCA9461"/>
+            <w:docPart w:val="99ADBFDC3C3A4465A26C4DA2830CD423"/>
           </w:placeholder>
-          <w:dataBinding w:prefixMappings="xmlns:ns0='urn:microsoft-crm/document-template/govcdm_eeoinformalcomplaint/10290/' " w:xpath="/ns0:DocumentTemplate[1]/govcdm_eeoinformalcomplaint[1]/govcdm_contact_govcdm_eeoinformalcomplaint_CurrentAPContact[1]/lastname[1]" w:storeItemID="{287602A6-2C0E-4154-B2C3-AAFD2A4EABF3}"/>
+          <w:dataBinding w:prefixMappings="xmlns:ns0='urn:microsoft-crm/document-template/govcdm_eeoinformalcomplaint/10290/' " w:xpath="/ns0:DocumentTemplate[1]/govcdm_eeoinformalcomplaint[1]/govcdm_eeocasecontact_eeoinformalcomplaint_ap[1]/govcdm_lastname[1]" w:storeItemID="{287602A6-2C0E-4154-B2C3-AAFD2A4EABF3}"/>
           <w:text/>
         </w:sdtPr>
-        <w:sdtEndPr>
-          <w:rPr>
-            <w:rStyle w:val="normaltextrun"/>
-          </w:rPr>
-        </w:sdtEndPr>
+        <w:sdtEndPr/>
         <w:sdtContent>
           <w:proofErr w:type="spellStart"/>
           <w:r>
             <w:rPr>
-              <w:rStyle w:val="normaltextrun"/>
               <w:rFonts w:ascii="Arial" w:hAnsi="Arial" w:cs="Arial"/>
               <w:sz w:val="20"/>
               <w:szCs w:val="20"/>
             </w:rPr>
-            <w:t>lastname</w:t>
+            <w:t>govcdm_lastname</w:t>
           </w:r>
           <w:proofErr w:type="spellEnd"/>
         </w:sdtContent>
       </w:sdt>
-      <w:bookmarkEnd w:id="1"/>
-      <w:bookmarkEnd w:id="3"/>
       <w:r>
         <w:rPr>
           <w:rFonts w:ascii="Arial" w:hAnsi="Arial" w:cs="Arial"/>
           <w:sz w:val="20"/>
           <w:szCs w:val="20"/>
         </w:rPr>
-        <w:t xml:space="preserve">, </w:t>
+        <w:t>,</w:t>
       </w:r>
-      <w:bookmarkEnd w:id="2"/>
       <w:r>
         <w:rPr>
           <w:rFonts w:ascii="Arial" w:hAnsi="Arial" w:cs="Arial"/>
           <w:sz w:val="20"/>
           <w:szCs w:val="20"/>
         </w:rPr>
-        <w:t>Aggrieved Person</w:t>
+        <w:t xml:space="preserve"> </w:t>
+      </w:r>
+      <w:r>
+        <w:rPr>
+          <w:rFonts w:ascii="Arial" w:hAnsi="Arial" w:cs="Arial"/>
+          <w:sz w:val="20"/>
+          <w:szCs w:val="20"/>
+        </w:rPr>
+        <w:t>Aggrieved P</w:t>
+      </w:r>
+      <w:r>
+        <w:rPr>
+          <w:rFonts w:ascii="Arial" w:hAnsi="Arial" w:cs="Arial"/>
+          <w:sz w:val="20"/>
+          <w:szCs w:val="20"/>
+        </w:rPr>
+        <w:t>arty</w:t>
       </w:r>
       <w:r>
         <w:rPr>
@@ -741,9 +742,9 @@
             <w:sz w:val="20"/>
             <w:szCs w:val="20"/>
           </w:rPr>
-          <w:id w:val="1118802533"/>
+          <w:id w:val="-2029096693"/>
           <w:placeholder>
-            <w:docPart w:val="1C827F40FB604F61A1B36096B38E84E8"/>
+            <w:docPart w:val="CEA155951562469C9943CAA8BB1C0CCB"/>
           </w:placeholder>
           <w:dataBinding w:prefixMappings="xmlns:ns0='urn:microsoft-crm/document-template/govcdm_eeoinformalcomplaint/10290/' " w:xpath="/ns0:DocumentTemplate[1]/govcdm_eeoinformalcomplaint[1]/govcdm_contact_govcdm_eeoinformalcomplaint_CurrentAPRepresentativeAttorney[1]/firstname[1]" w:storeItemID="{287602A6-2C0E-4154-B2C3-AAFD2A4EABF3}"/>
           <w:text/>
@@ -777,9 +778,9 @@
             <w:sz w:val="20"/>
             <w:szCs w:val="20"/>
           </w:rPr>
-          <w:id w:val="452130502"/>
+          <w:id w:val="75110063"/>
           <w:placeholder>
-            <w:docPart w:val="1C827F40FB604F61A1B36096B38E84E8"/>
+            <w:docPart w:val="6C5E8E26E2CC4BC484276AD839D3E3B6"/>
           </w:placeholder>
           <w:dataBinding w:prefixMappings="xmlns:ns0='urn:microsoft-crm/document-template/govcdm_eeoinformalcomplaint/10290/' " w:xpath="/ns0:DocumentTemplate[1]/govcdm_eeoinformalcomplaint[1]/govcdm_contact_govcdm_eeoinformalcomplaint_CurrentAPRepresentativeAttorney[1]/lastname[1]" w:storeItemID="{287602A6-2C0E-4154-B2C3-AAFD2A4EABF3}"/>
           <w:text/>
@@ -847,8 +848,8 @@
         <w:t>Facility Name/Address:</w:t>
       </w:r>
     </w:p>
-    <w:bookmarkStart w:id="4" w:name="_Hlk111034874"/>
-    <w:bookmarkStart w:id="5" w:name="_Hlk111034856"/>
+    <w:bookmarkStart w:id="3" w:name="_Hlk111034874"/>
+    <w:bookmarkStart w:id="4" w:name="_Hlk111034856"/>
     <w:p>
       <w:pPr>
         <w:pStyle w:val="NoSpacing"/>
@@ -894,8 +895,8 @@
         </w:rPr>
         <w:t xml:space="preserve"> </w:t>
       </w:r>
-      <w:bookmarkStart w:id="6" w:name="_Hlk111034907"/>
-      <w:bookmarkEnd w:id="4"/>
+      <w:bookmarkStart w:id="5" w:name="_Hlk111034907"/>
+      <w:bookmarkEnd w:id="3"/>
       <w:sdt>
         <w:sdtPr>
           <w:rPr>
@@ -968,9 +969,9 @@
         </w:rPr>
         <w:t xml:space="preserve"> </w:t>
       </w:r>
-      <w:bookmarkStart w:id="7" w:name="_Hlk111034922"/>
-      <w:bookmarkStart w:id="8" w:name="_Hlk111034985"/>
-      <w:bookmarkEnd w:id="6"/>
+      <w:bookmarkStart w:id="6" w:name="_Hlk111034922"/>
+      <w:bookmarkStart w:id="7" w:name="_Hlk111034985"/>
+      <w:bookmarkEnd w:id="5"/>
       <w:sdt>
         <w:sdtPr>
           <w:rPr>
@@ -1079,10 +1080,10 @@
         </w:rPr>
         <w:t xml:space="preserve"> </w:t>
       </w:r>
-      <w:bookmarkEnd w:id="5"/>
-      <w:bookmarkEnd w:id="7"/>
+      <w:bookmarkEnd w:id="4"/>
+      <w:bookmarkEnd w:id="6"/>
     </w:p>
-    <w:bookmarkEnd w:id="8"/>
+    <w:bookmarkEnd w:id="7"/>
     <w:p>
       <w:pPr>
         <w:spacing w:after="0"/>
@@ -1124,8 +1125,8 @@
         </w:rPr>
         <w:t xml:space="preserve">ORMDI Case Number </w:t>
       </w:r>
-      <w:bookmarkStart w:id="9" w:name="_Hlk109052582"/>
-      <w:bookmarkStart w:id="10" w:name="_Hlk111727819"/>
+      <w:bookmarkStart w:id="8" w:name="_Hlk109052582"/>
+      <w:bookmarkStart w:id="9" w:name="_Hlk111727819"/>
       <w:sdt>
         <w:sdtPr>
           <w:rPr>
@@ -1162,8 +1163,8 @@
           <w:proofErr w:type="spellEnd"/>
         </w:sdtContent>
       </w:sdt>
+      <w:bookmarkEnd w:id="8"/>
       <w:bookmarkEnd w:id="9"/>
-      <w:bookmarkEnd w:id="10"/>
       <w:r>
         <w:rPr>
           <w:rStyle w:val="eop"/>
@@ -1181,7 +1182,7 @@
         </w:rPr>
         <w:t>Date of EEO Contact</w:t>
       </w:r>
-      <w:bookmarkStart w:id="11" w:name="_Hlk109829841"/>
+      <w:bookmarkStart w:id="10" w:name="_Hlk109829841"/>
       <w:r>
         <w:rPr>
           <w:rFonts w:ascii="Arial" w:hAnsi="Arial" w:cs="Arial"/>
@@ -1230,7 +1231,7 @@
           <w:proofErr w:type="spellEnd"/>
         </w:sdtContent>
       </w:sdt>
-      <w:bookmarkEnd w:id="11"/>
+      <w:bookmarkEnd w:id="10"/>
       <w:r>
         <w:rPr>
           <w:rStyle w:val="eop"/>
@@ -1265,7 +1266,7 @@
 </file>
 
 <file path=word/endnotes.xml><?xml version="1.0" encoding="utf-8"?>
-<w:endnotes xmlns:wpc="http://schemas.microsoft.com/office/word/2010/wordprocessingCanvas" xmlns:cx="http://schemas.microsoft.com/office/drawing/2014/chartex" xmlns:cx1="http://schemas.microsoft.com/office/drawing/2015/9/8/chartex" xmlns:cx2="http://schemas.microsoft.com/office/drawing/2015/10/21/chartex" xmlns:cx3="http://schemas.microsoft.com/office/drawing/2016/5/9/chartex" xmlns:cx4="http://schemas.microsoft.com/office/drawing/2016/5/10/chartex" xmlns:cx5="http://schemas.microsoft.com/office/drawing/2016/5/11/chartex" xmlns:cx6="http://schemas.microsoft.com/office/drawing/2016/5/12/chartex" xmlns:cx7="http://schemas.microsoft.com/office/drawing/2016/5/13/chartex" xmlns:cx8="http://schemas.microsoft.com/office/drawing/2016/5/14/chartex" xmlns:mc="http://schemas.openxmlformats.org/markup-compatibility/2006" xmlns:aink="http://schemas.microsoft.com/office/drawing/2016/ink" xmlns:am3d="http://schemas.microsoft.com/office/drawing/2017/model3d" xmlns:o="urn:schemas-microsoft-com:office:office" xmlns:r="http://schemas.openxmlformats.org/officeDocument/2006/relationships" xmlns:m="http://schemas.openxmlformats.org/officeDocument/2006/math" xmlns:v="urn:schemas-microsoft-com:vml" xmlns:wp14="http://schemas.microsoft.com/office/word/2010/wordprocessingDrawing" xmlns:wp="http://schemas.openxmlformats.org/drawingml/2006/wordprocessingDrawing" xmlns:w10="urn:schemas-microsoft-com:office:word" xmlns:w="http://schemas.openxmlformats.org/wordprocessingml/2006/main" xmlns:w14="http://schemas.microsoft.com/office/word/2010/wordml" xmlns:w15="http://schemas.microsoft.com/office/word/2012/wordml" xmlns:w16cex="http://schemas.microsoft.com/office/word/2018/wordml/cex" xmlns:w16cid="http://schemas.microsoft.com/office/word/2016/wordml/cid" xmlns:w16="http://schemas.microsoft.com/office/word/2018/wordml" xmlns:w16sdtdh="http://schemas.microsoft.com/office/word/2020/wordml/sdtdatahash" xmlns:w16se="http://schemas.microsoft.com/office/word/2015/wordml/symex" xmlns:wpg="http://schemas.microsoft.com/office/word/2010/wordprocessingGroup" xmlns:wpi="http://schemas.microsoft.com/office/word/2010/wordprocessingInk" xmlns:wne="http://schemas.microsoft.com/office/word/2006/wordml" xmlns:wps="http://schemas.microsoft.com/office/word/2010/wordprocessingShape" mc:Ignorable="w14 w15 w16se w16cid w16 w16cex w16sdtdh wp14">
+<w:endnotes xmlns:wpc="http://schemas.microsoft.com/office/word/2010/wordprocessingCanvas" xmlns:cx="http://schemas.microsoft.com/office/drawing/2014/chartex" xmlns:cx1="http://schemas.microsoft.com/office/drawing/2015/9/8/chartex" xmlns:cx2="http://schemas.microsoft.com/office/drawing/2015/10/21/chartex" xmlns:cx3="http://schemas.microsoft.com/office/drawing/2016/5/9/chartex" xmlns:cx4="http://schemas.microsoft.com/office/drawing/2016/5/10/chartex" xmlns:cx5="http://schemas.microsoft.com/office/drawing/2016/5/11/chartex" xmlns:cx6="http://schemas.microsoft.com/office/drawing/2016/5/12/chartex" xmlns:cx7="http://schemas.microsoft.com/office/drawing/2016/5/13/chartex" xmlns:cx8="http://schemas.microsoft.com/office/drawing/2016/5/14/chartex" xmlns:mc="http://schemas.openxmlformats.org/markup-compatibility/2006" xmlns:aink="http://schemas.microsoft.com/office/drawing/2016/ink" xmlns:am3d="http://schemas.microsoft.com/office/drawing/2017/model3d" xmlns:o="urn:schemas-microsoft-com:office:office" xmlns:oel="http://schemas.microsoft.com/office/2019/extlst" xmlns:r="http://schemas.openxmlformats.org/officeDocument/2006/relationships" xmlns:m="http://schemas.openxmlformats.org/officeDocument/2006/math" xmlns:v="urn:schemas-microsoft-com:vml" xmlns:wp14="http://schemas.microsoft.com/office/word/2010/wordprocessingDrawing" xmlns:wp="http://schemas.openxmlformats.org/drawingml/2006/wordprocessingDrawing" xmlns:w10="urn:schemas-microsoft-com:office:word" xmlns:w="http://schemas.openxmlformats.org/wordprocessingml/2006/main" xmlns:w14="http://schemas.microsoft.com/office/word/2010/wordml" xmlns:w15="http://schemas.microsoft.com/office/word/2012/wordml" xmlns:w16cex="http://schemas.microsoft.com/office/word/2018/wordml/cex" xmlns:w16cid="http://schemas.microsoft.com/office/word/2016/wordml/cid" xmlns:w16="http://schemas.microsoft.com/office/word/2018/wordml" xmlns:w16sdtdh="http://schemas.microsoft.com/office/word/2020/wordml/sdtdatahash" xmlns:w16se="http://schemas.microsoft.com/office/word/2015/wordml/symex" xmlns:wpg="http://schemas.microsoft.com/office/word/2010/wordprocessingGroup" xmlns:wpi="http://schemas.microsoft.com/office/word/2010/wordprocessingInk" xmlns:wne="http://schemas.microsoft.com/office/word/2006/wordml" xmlns:wps="http://schemas.microsoft.com/office/word/2010/wordprocessingShape" mc:Ignorable="w14 w15 w16se w16cid w16 w16cex w16sdtdh wp14">
   <w:endnote w:type="separator" w:id="-1">
     <w:p>
       <w:pPr>
@@ -1290,7 +1291,7 @@
 </file>
 
 <file path=word/footer1.xml><?xml version="1.0" encoding="utf-8"?>
-<w:ftr xmlns:wpc="http://schemas.microsoft.com/office/word/2010/wordprocessingCanvas" xmlns:cx="http://schemas.microsoft.com/office/drawing/2014/chartex" xmlns:cx1="http://schemas.microsoft.com/office/drawing/2015/9/8/chartex" xmlns:cx2="http://schemas.microsoft.com/office/drawing/2015/10/21/chartex" xmlns:cx3="http://schemas.microsoft.com/office/drawing/2016/5/9/chartex" xmlns:cx4="http://schemas.microsoft.com/office/drawing/2016/5/10/chartex" xmlns:cx5="http://schemas.microsoft.com/office/drawing/2016/5/11/chartex" xmlns:cx6="http://schemas.microsoft.com/office/drawing/2016/5/12/chartex" xmlns:cx7="http://schemas.microsoft.com/office/drawing/2016/5/13/chartex" xmlns:cx8="http://schemas.microsoft.com/office/drawing/2016/5/14/chartex" xmlns:mc="http://schemas.openxmlformats.org/markup-compatibility/2006" xmlns:aink="http://schemas.microsoft.com/office/drawing/2016/ink" xmlns:am3d="http://schemas.microsoft.com/office/drawing/2017/model3d" xmlns:o="urn:schemas-microsoft-com:office:office" xmlns:r="http://schemas.openxmlformats.org/officeDocument/2006/relationships" xmlns:m="http://schemas.openxmlformats.org/officeDocument/2006/math" xmlns:v="urn:schemas-microsoft-com:vml" xmlns:wp14="http://schemas.microsoft.com/office/word/2010/wordprocessingDrawing" xmlns:wp="http://schemas.openxmlformats.org/drawingml/2006/wordprocessingDrawing" xmlns:w10="urn:schemas-microsoft-com:office:word" xmlns:w="http://schemas.openxmlformats.org/wordprocessingml/2006/main" xmlns:w14="http://schemas.microsoft.com/office/word/2010/wordml" xmlns:w15="http://schemas.microsoft.com/office/word/2012/wordml" xmlns:w16cex="http://schemas.microsoft.com/office/word/2018/wordml/cex" xmlns:w16cid="http://schemas.microsoft.com/office/word/2016/wordml/cid" xmlns:w16="http://schemas.microsoft.com/office/word/2018/wordml" xmlns:w16sdtdh="http://schemas.microsoft.com/office/word/2020/wordml/sdtdatahash" xmlns:w16se="http://schemas.microsoft.com/office/word/2015/wordml/symex" xmlns:wpg="http://schemas.microsoft.com/office/word/2010/wordprocessingGroup" xmlns:wpi="http://schemas.microsoft.com/office/word/2010/wordprocessingInk" xmlns:wne="http://schemas.microsoft.com/office/word/2006/wordml" xmlns:wps="http://schemas.microsoft.com/office/word/2010/wordprocessingShape" mc:Ignorable="w14 w15 w16se w16cid w16 w16cex w16sdtdh wp14">
+<w:ftr xmlns:wpc="http://schemas.microsoft.com/office/word/2010/wordprocessingCanvas" xmlns:cx="http://schemas.microsoft.com/office/drawing/2014/chartex" xmlns:cx1="http://schemas.microsoft.com/office/drawing/2015/9/8/chartex" xmlns:cx2="http://schemas.microsoft.com/office/drawing/2015/10/21/chartex" xmlns:cx3="http://schemas.microsoft.com/office/drawing/2016/5/9/chartex" xmlns:cx4="http://schemas.microsoft.com/office/drawing/2016/5/10/chartex" xmlns:cx5="http://schemas.microsoft.com/office/drawing/2016/5/11/chartex" xmlns:cx6="http://schemas.microsoft.com/office/drawing/2016/5/12/chartex" xmlns:cx7="http://schemas.microsoft.com/office/drawing/2016/5/13/chartex" xmlns:cx8="http://schemas.microsoft.com/office/drawing/2016/5/14/chartex" xmlns:mc="http://schemas.openxmlformats.org/markup-compatibility/2006" xmlns:aink="http://schemas.microsoft.com/office/drawing/2016/ink" xmlns:am3d="http://schemas.microsoft.com/office/drawing/2017/model3d" xmlns:o="urn:schemas-microsoft-com:office:office" xmlns:oel="http://schemas.microsoft.com/office/2019/extlst" xmlns:r="http://schemas.openxmlformats.org/officeDocument/2006/relationships" xmlns:m="http://schemas.openxmlformats.org/officeDocument/2006/math" xmlns:v="urn:schemas-microsoft-com:vml" xmlns:wp14="http://schemas.microsoft.com/office/word/2010/wordprocessingDrawing" xmlns:wp="http://schemas.openxmlformats.org/drawingml/2006/wordprocessingDrawing" xmlns:w10="urn:schemas-microsoft-com:office:word" xmlns:w="http://schemas.openxmlformats.org/wordprocessingml/2006/main" xmlns:w14="http://schemas.microsoft.com/office/word/2010/wordml" xmlns:w15="http://schemas.microsoft.com/office/word/2012/wordml" xmlns:w16cex="http://schemas.microsoft.com/office/word/2018/wordml/cex" xmlns:w16cid="http://schemas.microsoft.com/office/word/2016/wordml/cid" xmlns:w16="http://schemas.microsoft.com/office/word/2018/wordml" xmlns:w16sdtdh="http://schemas.microsoft.com/office/word/2020/wordml/sdtdatahash" xmlns:w16se="http://schemas.microsoft.com/office/word/2015/wordml/symex" xmlns:wpg="http://schemas.microsoft.com/office/word/2010/wordprocessingGroup" xmlns:wpi="http://schemas.microsoft.com/office/word/2010/wordprocessingInk" xmlns:wne="http://schemas.microsoft.com/office/word/2006/wordml" xmlns:wps="http://schemas.microsoft.com/office/word/2010/wordprocessingShape" mc:Ignorable="w14 w15 w16se w16cid w16 w16cex w16sdtdh wp14">
   <w:p>
     <w:pPr>
       <w:pStyle w:val="Footer"/>
@@ -1367,7 +1368,7 @@
 </file>
 
 <file path=word/footer2.xml><?xml version="1.0" encoding="utf-8"?>
-<w:ftr xmlns:wpc="http://schemas.microsoft.com/office/word/2010/wordprocessingCanvas" xmlns:cx="http://schemas.microsoft.com/office/drawing/2014/chartex" xmlns:cx1="http://schemas.microsoft.com/office/drawing/2015/9/8/chartex" xmlns:cx2="http://schemas.microsoft.com/office/drawing/2015/10/21/chartex" xmlns:cx3="http://schemas.microsoft.com/office/drawing/2016/5/9/chartex" xmlns:cx4="http://schemas.microsoft.com/office/drawing/2016/5/10/chartex" xmlns:cx5="http://schemas.microsoft.com/office/drawing/2016/5/11/chartex" xmlns:cx6="http://schemas.microsoft.com/office/drawing/2016/5/12/chartex" xmlns:cx7="http://schemas.microsoft.com/office/drawing/2016/5/13/chartex" xmlns:cx8="http://schemas.microsoft.com/office/drawing/2016/5/14/chartex" xmlns:mc="http://schemas.openxmlformats.org/markup-compatibility/2006" xmlns:aink="http://schemas.microsoft.com/office/drawing/2016/ink" xmlns:am3d="http://schemas.microsoft.com/office/drawing/2017/model3d" xmlns:o="urn:schemas-microsoft-com:office:office" xmlns:r="http://schemas.openxmlformats.org/officeDocument/2006/relationships" xmlns:m="http://schemas.openxmlformats.org/officeDocument/2006/math" xmlns:v="urn:schemas-microsoft-com:vml" xmlns:wp14="http://schemas.microsoft.com/office/word/2010/wordprocessingDrawing" xmlns:wp="http://schemas.openxmlformats.org/drawingml/2006/wordprocessingDrawing" xmlns:w10="urn:schemas-microsoft-com:office:word" xmlns:w="http://schemas.openxmlformats.org/wordprocessingml/2006/main" xmlns:w14="http://schemas.microsoft.com/office/word/2010/wordml" xmlns:w15="http://schemas.microsoft.com/office/word/2012/wordml" xmlns:w16cex="http://schemas.microsoft.com/office/word/2018/wordml/cex" xmlns:w16cid="http://schemas.microsoft.com/office/word/2016/wordml/cid" xmlns:w16="http://schemas.microsoft.com/office/word/2018/wordml" xmlns:w16sdtdh="http://schemas.microsoft.com/office/word/2020/wordml/sdtdatahash" xmlns:w16se="http://schemas.microsoft.com/office/word/2015/wordml/symex" xmlns:wpg="http://schemas.microsoft.com/office/word/2010/wordprocessingGroup" xmlns:wpi="http://schemas.microsoft.com/office/word/2010/wordprocessingInk" xmlns:wne="http://schemas.microsoft.com/office/word/2006/wordml" xmlns:wps="http://schemas.microsoft.com/office/word/2010/wordprocessingShape" mc:Ignorable="w14 w15 w16se w16cid w16 w16cex w16sdtdh wp14">
+<w:ftr xmlns:wpc="http://schemas.microsoft.com/office/word/2010/wordprocessingCanvas" xmlns:cx="http://schemas.microsoft.com/office/drawing/2014/chartex" xmlns:cx1="http://schemas.microsoft.com/office/drawing/2015/9/8/chartex" xmlns:cx2="http://schemas.microsoft.com/office/drawing/2015/10/21/chartex" xmlns:cx3="http://schemas.microsoft.com/office/drawing/2016/5/9/chartex" xmlns:cx4="http://schemas.microsoft.com/office/drawing/2016/5/10/chartex" xmlns:cx5="http://schemas.microsoft.com/office/drawing/2016/5/11/chartex" xmlns:cx6="http://schemas.microsoft.com/office/drawing/2016/5/12/chartex" xmlns:cx7="http://schemas.microsoft.com/office/drawing/2016/5/13/chartex" xmlns:cx8="http://schemas.microsoft.com/office/drawing/2016/5/14/chartex" xmlns:mc="http://schemas.openxmlformats.org/markup-compatibility/2006" xmlns:aink="http://schemas.microsoft.com/office/drawing/2016/ink" xmlns:am3d="http://schemas.microsoft.com/office/drawing/2017/model3d" xmlns:o="urn:schemas-microsoft-com:office:office" xmlns:oel="http://schemas.microsoft.com/office/2019/extlst" xmlns:r="http://schemas.openxmlformats.org/officeDocument/2006/relationships" xmlns:m="http://schemas.openxmlformats.org/officeDocument/2006/math" xmlns:v="urn:schemas-microsoft-com:vml" xmlns:wp14="http://schemas.microsoft.com/office/word/2010/wordprocessingDrawing" xmlns:wp="http://schemas.openxmlformats.org/drawingml/2006/wordprocessingDrawing" xmlns:w10="urn:schemas-microsoft-com:office:word" xmlns:w="http://schemas.openxmlformats.org/wordprocessingml/2006/main" xmlns:w14="http://schemas.microsoft.com/office/word/2010/wordml" xmlns:w15="http://schemas.microsoft.com/office/word/2012/wordml" xmlns:w16cex="http://schemas.microsoft.com/office/word/2018/wordml/cex" xmlns:w16cid="http://schemas.microsoft.com/office/word/2016/wordml/cid" xmlns:w16="http://schemas.microsoft.com/office/word/2018/wordml" xmlns:w16sdtdh="http://schemas.microsoft.com/office/word/2020/wordml/sdtdatahash" xmlns:w16se="http://schemas.microsoft.com/office/word/2015/wordml/symex" xmlns:wpg="http://schemas.microsoft.com/office/word/2010/wordprocessingGroup" xmlns:wpi="http://schemas.microsoft.com/office/word/2010/wordprocessingInk" xmlns:wne="http://schemas.microsoft.com/office/word/2006/wordml" xmlns:wps="http://schemas.microsoft.com/office/word/2010/wordprocessingShape" mc:Ignorable="w14 w15 w16se w16cid w16 w16cex w16sdtdh wp14">
   <w:p>
     <w:pPr>
       <w:pStyle w:val="Footer"/>
@@ -1444,7 +1445,7 @@
 </file>
 
 <file path=word/footnotes.xml><?xml version="1.0" encoding="utf-8"?>
-<w:footnotes xmlns:wpc="http://schemas.microsoft.com/office/word/2010/wordprocessingCanvas" xmlns:cx="http://schemas.microsoft.com/office/drawing/2014/chartex" xmlns:cx1="http://schemas.microsoft.com/office/drawing/2015/9/8/chartex" xmlns:cx2="http://schemas.microsoft.com/office/drawing/2015/10/21/chartex" xmlns:cx3="http://schemas.microsoft.com/office/drawing/2016/5/9/chartex" xmlns:cx4="http://schemas.microsoft.com/office/drawing/2016/5/10/chartex" xmlns:cx5="http://schemas.microsoft.com/office/drawing/2016/5/11/chartex" xmlns:cx6="http://schemas.microsoft.com/office/drawing/2016/5/12/chartex" xmlns:cx7="http://schemas.microsoft.com/office/drawing/2016/5/13/chartex" xmlns:cx8="http://schemas.microsoft.com/office/drawing/2016/5/14/chartex" xmlns:mc="http://schemas.openxmlformats.org/markup-compatibility/2006" xmlns:aink="http://schemas.microsoft.com/office/drawing/2016/ink" xmlns:am3d="http://schemas.microsoft.com/office/drawing/2017/model3d" xmlns:o="urn:schemas-microsoft-com:office:office" xmlns:r="http://schemas.openxmlformats.org/officeDocument/2006/relationships" xmlns:m="http://schemas.openxmlformats.org/officeDocument/2006/math" xmlns:v="urn:schemas-microsoft-com:vml" xmlns:wp14="http://schemas.microsoft.com/office/word/2010/wordprocessingDrawing" xmlns:wp="http://schemas.openxmlformats.org/drawingml/2006/wordprocessingDrawing" xmlns:w10="urn:schemas-microsoft-com:office:word" xmlns:w="http://schemas.openxmlformats.org/wordprocessingml/2006/main" xmlns:w14="http://schemas.microsoft.com/office/word/2010/wordml" xmlns:w15="http://schemas.microsoft.com/office/word/2012/wordml" xmlns:w16cex="http://schemas.microsoft.com/office/word/2018/wordml/cex" xmlns:w16cid="http://schemas.microsoft.com/office/word/2016/wordml/cid" xmlns:w16="http://schemas.microsoft.com/office/word/2018/wordml" xmlns:w16sdtdh="http://schemas.microsoft.com/office/word/2020/wordml/sdtdatahash" xmlns:w16se="http://schemas.microsoft.com/office/word/2015/wordml/symex" xmlns:wpg="http://schemas.microsoft.com/office/word/2010/wordprocessingGroup" xmlns:wpi="http://schemas.microsoft.com/office/word/2010/wordprocessingInk" xmlns:wne="http://schemas.microsoft.com/office/word/2006/wordml" xmlns:wps="http://schemas.microsoft.com/office/word/2010/wordprocessingShape" mc:Ignorable="w14 w15 w16se w16cid w16 w16cex w16sdtdh wp14">
+<w:footnotes xmlns:wpc="http://schemas.microsoft.com/office/word/2010/wordprocessingCanvas" xmlns:cx="http://schemas.microsoft.com/office/drawing/2014/chartex" xmlns:cx1="http://schemas.microsoft.com/office/drawing/2015/9/8/chartex" xmlns:cx2="http://schemas.microsoft.com/office/drawing/2015/10/21/chartex" xmlns:cx3="http://schemas.microsoft.com/office/drawing/2016/5/9/chartex" xmlns:cx4="http://schemas.microsoft.com/office/drawing/2016/5/10/chartex" xmlns:cx5="http://schemas.microsoft.com/office/drawing/2016/5/11/chartex" xmlns:cx6="http://schemas.microsoft.com/office/drawing/2016/5/12/chartex" xmlns:cx7="http://schemas.microsoft.com/office/drawing/2016/5/13/chartex" xmlns:cx8="http://schemas.microsoft.com/office/drawing/2016/5/14/chartex" xmlns:mc="http://schemas.openxmlformats.org/markup-compatibility/2006" xmlns:aink="http://schemas.microsoft.com/office/drawing/2016/ink" xmlns:am3d="http://schemas.microsoft.com/office/drawing/2017/model3d" xmlns:o="urn:schemas-microsoft-com:office:office" xmlns:oel="http://schemas.microsoft.com/office/2019/extlst" xmlns:r="http://schemas.openxmlformats.org/officeDocument/2006/relationships" xmlns:m="http://schemas.openxmlformats.org/officeDocument/2006/math" xmlns:v="urn:schemas-microsoft-com:vml" xmlns:wp14="http://schemas.microsoft.com/office/word/2010/wordprocessingDrawing" xmlns:wp="http://schemas.openxmlformats.org/drawingml/2006/wordprocessingDrawing" xmlns:w10="urn:schemas-microsoft-com:office:word" xmlns:w="http://schemas.openxmlformats.org/wordprocessingml/2006/main" xmlns:w14="http://schemas.microsoft.com/office/word/2010/wordml" xmlns:w15="http://schemas.microsoft.com/office/word/2012/wordml" xmlns:w16cex="http://schemas.microsoft.com/office/word/2018/wordml/cex" xmlns:w16cid="http://schemas.microsoft.com/office/word/2016/wordml/cid" xmlns:w16="http://schemas.microsoft.com/office/word/2018/wordml" xmlns:w16sdtdh="http://schemas.microsoft.com/office/word/2020/wordml/sdtdatahash" xmlns:w16se="http://schemas.microsoft.com/office/word/2015/wordml/symex" xmlns:wpg="http://schemas.microsoft.com/office/word/2010/wordprocessingGroup" xmlns:wpi="http://schemas.microsoft.com/office/word/2010/wordprocessingInk" xmlns:wne="http://schemas.microsoft.com/office/word/2006/wordml" xmlns:wps="http://schemas.microsoft.com/office/word/2010/wordprocessingShape" mc:Ignorable="w14 w15 w16se w16cid w16 w16cex w16sdtdh wp14">
   <w:footnote w:type="separator" w:id="-1">
     <w:p>
       <w:pPr>
@@ -1469,136 +1470,143 @@
 </file>
 
 <file path=word/header1.xml><?xml version="1.0" encoding="utf-8"?>
-<w:hdr xmlns:wpc="http://schemas.microsoft.com/office/word/2010/wordprocessingCanvas" xmlns:cx="http://schemas.microsoft.com/office/drawing/2014/chartex" xmlns:cx1="http://schemas.microsoft.com/office/drawing/2015/9/8/chartex" xmlns:cx2="http://schemas.microsoft.com/office/drawing/2015/10/21/chartex" xmlns:cx3="http://schemas.microsoft.com/office/drawing/2016/5/9/chartex" xmlns:cx4="http://schemas.microsoft.com/office/drawing/2016/5/10/chartex" xmlns:cx5="http://schemas.microsoft.com/office/drawing/2016/5/11/chartex" xmlns:cx6="http://schemas.microsoft.com/office/drawing/2016/5/12/chartex" xmlns:cx7="http://schemas.microsoft.com/office/drawing/2016/5/13/chartex" xmlns:cx8="http://schemas.microsoft.com/office/drawing/2016/5/14/chartex" xmlns:mc="http://schemas.openxmlformats.org/markup-compatibility/2006" xmlns:aink="http://schemas.microsoft.com/office/drawing/2016/ink" xmlns:am3d="http://schemas.microsoft.com/office/drawing/2017/model3d" xmlns:o="urn:schemas-microsoft-com:office:office" xmlns:r="http://schemas.openxmlformats.org/officeDocument/2006/relationships" xmlns:m="http://schemas.openxmlformats.org/officeDocument/2006/math" xmlns:v="urn:schemas-microsoft-com:vml" xmlns:wp14="http://schemas.microsoft.com/office/word/2010/wordprocessingDrawing" xmlns:wp="http://schemas.openxmlformats.org/drawingml/2006/wordprocessingDrawing" xmlns:w10="urn:schemas-microsoft-com:office:word" xmlns:w="http://schemas.openxmlformats.org/wordprocessingml/2006/main" xmlns:w14="http://schemas.microsoft.com/office/word/2010/wordml" xmlns:w15="http://schemas.microsoft.com/office/word/2012/wordml" xmlns:w16cex="http://schemas.microsoft.com/office/word/2018/wordml/cex" xmlns:w16cid="http://schemas.microsoft.com/office/word/2016/wordml/cid" xmlns:w16="http://schemas.microsoft.com/office/word/2018/wordml" xmlns:w16sdtdh="http://schemas.microsoft.com/office/word/2020/wordml/sdtdatahash" xmlns:w16se="http://schemas.microsoft.com/office/word/2015/wordml/symex" xmlns:wpg="http://schemas.microsoft.com/office/word/2010/wordprocessingGroup" xmlns:wpi="http://schemas.microsoft.com/office/word/2010/wordprocessingInk" xmlns:wne="http://schemas.microsoft.com/office/word/2006/wordml" xmlns:wps="http://schemas.microsoft.com/office/word/2010/wordprocessingShape" mc:Ignorable="w14 w15 w16se w16cid w16 w16cex w16sdtdh wp14">
-  <w:bookmarkStart w:id="12" w:name="_Hlk111728132"/>
+<w:hdr xmlns:wpc="http://schemas.microsoft.com/office/word/2010/wordprocessingCanvas" xmlns:cx="http://schemas.microsoft.com/office/drawing/2014/chartex" xmlns:cx1="http://schemas.microsoft.com/office/drawing/2015/9/8/chartex" xmlns:cx2="http://schemas.microsoft.com/office/drawing/2015/10/21/chartex" xmlns:cx3="http://schemas.microsoft.com/office/drawing/2016/5/9/chartex" xmlns:cx4="http://schemas.microsoft.com/office/drawing/2016/5/10/chartex" xmlns:cx5="http://schemas.microsoft.com/office/drawing/2016/5/11/chartex" xmlns:cx6="http://schemas.microsoft.com/office/drawing/2016/5/12/chartex" xmlns:cx7="http://schemas.microsoft.com/office/drawing/2016/5/13/chartex" xmlns:cx8="http://schemas.microsoft.com/office/drawing/2016/5/14/chartex" xmlns:mc="http://schemas.openxmlformats.org/markup-compatibility/2006" xmlns:aink="http://schemas.microsoft.com/office/drawing/2016/ink" xmlns:am3d="http://schemas.microsoft.com/office/drawing/2017/model3d" xmlns:o="urn:schemas-microsoft-com:office:office" xmlns:oel="http://schemas.microsoft.com/office/2019/extlst" xmlns:r="http://schemas.openxmlformats.org/officeDocument/2006/relationships" xmlns:m="http://schemas.openxmlformats.org/officeDocument/2006/math" xmlns:v="urn:schemas-microsoft-com:vml" xmlns:wp14="http://schemas.microsoft.com/office/word/2010/wordprocessingDrawing" xmlns:wp="http://schemas.openxmlformats.org/drawingml/2006/wordprocessingDrawing" xmlns:w10="urn:schemas-microsoft-com:office:word" xmlns:w="http://schemas.openxmlformats.org/wordprocessingml/2006/main" xmlns:w14="http://schemas.microsoft.com/office/word/2010/wordml" xmlns:w15="http://schemas.microsoft.com/office/word/2012/wordml" xmlns:w16cex="http://schemas.microsoft.com/office/word/2018/wordml/cex" xmlns:w16cid="http://schemas.microsoft.com/office/word/2016/wordml/cid" xmlns:w16="http://schemas.microsoft.com/office/word/2018/wordml" xmlns:w16sdtdh="http://schemas.microsoft.com/office/word/2020/wordml/sdtdatahash" xmlns:w16se="http://schemas.microsoft.com/office/word/2015/wordml/symex" xmlns:wpg="http://schemas.microsoft.com/office/word/2010/wordprocessingGroup" xmlns:wpi="http://schemas.microsoft.com/office/word/2010/wordprocessingInk" xmlns:wne="http://schemas.microsoft.com/office/word/2006/wordml" xmlns:wps="http://schemas.microsoft.com/office/word/2010/wordprocessingShape" mc:Ignorable="w14 w15 w16se w16cid w16 w16cex w16sdtdh wp14">
   <w:p>
     <w:pPr>
-      <w:pStyle w:val="BodyText2"/>
-      <w:tabs>
-        <w:tab w:val="left" w:pos="6480"/>
-      </w:tabs>
+      <w:pStyle w:val="Footer"/>
       <w:rPr>
+        <w:rStyle w:val="PageNumber"/>
+        <w:sz w:val="20"/>
+        <w:szCs w:val="20"/>
+      </w:rPr>
+    </w:pPr>
+    <w:bookmarkStart w:id="11" w:name="_Hlk111728132"/>
+    <w:r>
+      <w:rPr>
+        <w:rStyle w:val="PageNumber"/>
         <w:rFonts w:ascii="Arial" w:hAnsi="Arial" w:cs="Arial"/>
-        <w:b/>
-        <w:bCs/>
         <w:sz w:val="20"/>
+        <w:szCs w:val="20"/>
       </w:rPr>
+      <w:t xml:space="preserve">Page </w:t>
+    </w:r>
+    <w:r>
+      <w:fldChar w:fldCharType="begin"/>
+    </w:r>
+    <w:r>
+      <w:instrText xml:space="preserve"> PAGE  </w:instrText>
+    </w:r>
+    <w:r>
+      <w:fldChar w:fldCharType="separate"/>
+    </w:r>
+    <w:r>
+      <w:t>2</w:t>
+    </w:r>
+    <w:r>
+      <w:fldChar w:fldCharType="end"/>
+    </w:r>
+  </w:p>
+  <w:bookmarkEnd w:id="11"/>
+  <w:p>
+    <w:pPr>
+      <w:pStyle w:val="Header"/>
     </w:pPr>
     <w:sdt>
       <w:sdtPr>
         <w:rPr>
+          <w:rStyle w:val="normaltextrun"/>
           <w:rFonts w:ascii="Arial" w:hAnsi="Arial" w:cs="Arial"/>
-          <w:b/>
           <w:bCs/>
           <w:sz w:val="20"/>
+          <w:szCs w:val="20"/>
         </w:rPr>
-        <w:id w:val="822623712"/>
+        <w:id w:val="-464199703"/>
         <w:placeholder>
-          <w:docPart w:val="A878414BA0014D349015811FAA0AE6C7"/>
+          <w:docPart w:val="C50EC9E3920C436280130B25DF7888E4"/>
         </w:placeholder>
-        <w:dataBinding w:prefixMappings="xmlns:ns0='urn:microsoft-crm/document-template/govcdm_eeoinformalcomplaint/10290/' " w:xpath="/ns0:DocumentTemplate[1]/govcdm_eeoinformalcomplaint[1]/govcdm_contact_govcdm_eeoinformalcomplaint_CurrentAPContact[1]/firstname[1]" w:storeItemID="{287602A6-2C0E-4154-B2C3-AAFD2A4EABF3}"/>
+        <w:dataBinding w:prefixMappings="xmlns:ns0='urn:microsoft-crm/document-template/govcdm_eeoinformalcomplaint/10290/' " w:xpath="/ns0:DocumentTemplate[1]/govcdm_eeoinformalcomplaint[1]/govcdm_eeocasecontact_eeoinformalcomplaint_ap[1]/govcdm_firstname[1]" w:storeItemID="{287602A6-2C0E-4154-B2C3-AAFD2A4EABF3}"/>
         <w:text/>
       </w:sdtPr>
-      <w:sdtEndPr/>
       <w:sdtContent>
         <w:proofErr w:type="spellStart"/>
         <w:r>
           <w:rPr>
+            <w:rStyle w:val="normaltextrun"/>
             <w:rFonts w:ascii="Arial" w:hAnsi="Arial" w:cs="Arial"/>
             <w:bCs/>
             <w:sz w:val="20"/>
+            <w:szCs w:val="20"/>
           </w:rPr>
-          <w:t>firstname</w:t>
+          <w:t>govcdm_firstname</w:t>
         </w:r>
         <w:proofErr w:type="spellEnd"/>
       </w:sdtContent>
     </w:sdt>
     <w:r>
       <w:rPr>
+        <w:rStyle w:val="normaltextrun"/>
+        <w:rFonts w:ascii="Arial" w:hAnsi="Arial" w:cs="Arial"/>
         <w:bCs/>
         <w:sz w:val="20"/>
+        <w:szCs w:val="20"/>
       </w:rPr>
       <w:t xml:space="preserve"> </w:t>
     </w:r>
     <w:sdt>
       <w:sdtPr>
         <w:rPr>
+          <w:rStyle w:val="normaltextrun"/>
           <w:rFonts w:ascii="Arial" w:hAnsi="Arial" w:cs="Arial"/>
-          <w:b/>
           <w:bCs/>
           <w:sz w:val="20"/>
+          <w:szCs w:val="20"/>
         </w:rPr>
-        <w:id w:val="-5822412"/>
+        <w:id w:val="1727719176"/>
         <w:placeholder>
-          <w:docPart w:val="A878414BA0014D349015811FAA0AE6C7"/>
+          <w:docPart w:val="C50EC9E3920C436280130B25DF7888E4"/>
         </w:placeholder>
-        <w:dataBinding w:prefixMappings="xmlns:ns0='urn:microsoft-crm/document-template/govcdm_eeoinformalcomplaint/10290/' " w:xpath="/ns0:DocumentTemplate[1]/govcdm_eeoinformalcomplaint[1]/govcdm_contact_govcdm_eeoinformalcomplaint_CurrentAPContact[1]/lastname[1]" w:storeItemID="{287602A6-2C0E-4154-B2C3-AAFD2A4EABF3}"/>
+        <w:dataBinding w:prefixMappings="xmlns:ns0='urn:microsoft-crm/document-template/govcdm_eeoinformalcomplaint/10290/' " w:xpath="/ns0:DocumentTemplate[1]/govcdm_eeoinformalcomplaint[1]/govcdm_eeocasecontact_eeoinformalcomplaint_ap[1]/govcdm_lastname[1]" w:storeItemID="{287602A6-2C0E-4154-B2C3-AAFD2A4EABF3}"/>
         <w:text/>
       </w:sdtPr>
-      <w:sdtEndPr/>
       <w:sdtContent>
         <w:proofErr w:type="spellStart"/>
         <w:r>
           <w:rPr>
+            <w:rStyle w:val="normaltextrun"/>
             <w:rFonts w:ascii="Arial" w:hAnsi="Arial" w:cs="Arial"/>
             <w:bCs/>
             <w:sz w:val="20"/>
+            <w:szCs w:val="20"/>
           </w:rPr>
-          <w:t>lastname</w:t>
+          <w:t>govcdm_lastname</w:t>
         </w:r>
         <w:proofErr w:type="spellEnd"/>
       </w:sdtContent>
     </w:sdt>
     <w:r>
       <w:rPr>
+        <w:rStyle w:val="normaltextrun"/>
         <w:rFonts w:ascii="Arial" w:hAnsi="Arial" w:cs="Arial"/>
         <w:bCs/>
         <w:sz w:val="20"/>
+        <w:szCs w:val="20"/>
+      </w:rPr>
+      <w:t xml:space="preserve">, </w:t>
+    </w:r>
+    <w:r>
+      <w:rPr>
+        <w:rFonts w:ascii="Arial" w:hAnsi="Arial" w:cs="Arial"/>
+        <w:sz w:val="20"/>
+        <w:szCs w:val="20"/>
       </w:rPr>
       <w:t xml:space="preserve"> </w:t>
     </w:r>
-    <w:sdt>
-      <w:sdtPr>
-        <w:rPr>
-          <w:rStyle w:val="eop"/>
-          <w:rFonts w:ascii="Arial" w:hAnsi="Arial" w:cs="Arial"/>
-          <w:b/>
-          <w:bCs/>
-          <w:sz w:val="20"/>
-        </w:rPr>
-        <w:id w:val="-1851721643"/>
-        <w:placeholder>
-          <w:docPart w:val="836277C2BC7B41E29DF679F346328E37"/>
-        </w:placeholder>
-        <w:dataBinding w:prefixMappings="xmlns:ns0='urn:microsoft-crm/document-template/govcdm_eeoinformalcomplaint/10290/' " w:xpath="/ns0:DocumentTemplate[1]/govcdm_eeoinformalcomplaint[1]/govcdm_name[1]" w:storeItemID="{287602A6-2C0E-4154-B2C3-AAFD2A4EABF3}"/>
-        <w:text/>
-      </w:sdtPr>
-      <w:sdtEndPr>
-        <w:rPr>
-          <w:rStyle w:val="eop"/>
-        </w:rPr>
-      </w:sdtEndPr>
-      <w:sdtContent>
-        <w:proofErr w:type="spellStart"/>
-        <w:r>
-          <w:rPr>
-            <w:rStyle w:val="eop"/>
-            <w:rFonts w:ascii="Arial" w:hAnsi="Arial" w:cs="Arial"/>
-            <w:bCs/>
-            <w:sz w:val="20"/>
-          </w:rPr>
-          <w:t>govcdm_name</w:t>
-        </w:r>
-        <w:proofErr w:type="spellEnd"/>
-      </w:sdtContent>
-    </w:sdt>
-    <w:bookmarkEnd w:id="12"/>
   </w:p>
 </w:hdr>
 </file>
 
 <file path=word/header2.xml><?xml version="1.0" encoding="utf-8"?>
-<w:hdr xmlns:wpc="http://schemas.microsoft.com/office/word/2010/wordprocessingCanvas" xmlns:cx="http://schemas.microsoft.com/office/drawing/2014/chartex" xmlns:cx1="http://schemas.microsoft.com/office/drawing/2015/9/8/chartex" xmlns:cx2="http://schemas.microsoft.com/office/drawing/2015/10/21/chartex" xmlns:cx3="http://schemas.microsoft.com/office/drawing/2016/5/9/chartex" xmlns:cx4="http://schemas.microsoft.com/office/drawing/2016/5/10/chartex" xmlns:cx5="http://schemas.microsoft.com/office/drawing/2016/5/11/chartex" xmlns:cx6="http://schemas.microsoft.com/office/drawing/2016/5/12/chartex" xmlns:cx7="http://schemas.microsoft.com/office/drawing/2016/5/13/chartex" xmlns:cx8="http://schemas.microsoft.com/office/drawing/2016/5/14/chartex" xmlns:mc="http://schemas.openxmlformats.org/markup-compatibility/2006" xmlns:aink="http://schemas.microsoft.com/office/drawing/2016/ink" xmlns:am3d="http://schemas.microsoft.com/office/drawing/2017/model3d" xmlns:o="urn:schemas-microsoft-com:office:office" xmlns:r="http://schemas.openxmlformats.org/officeDocument/2006/relationships" xmlns:m="http://schemas.openxmlformats.org/officeDocument/2006/math" xmlns:v="urn:schemas-microsoft-com:vml" xmlns:wp14="http://schemas.microsoft.com/office/word/2010/wordprocessingDrawing" xmlns:wp="http://schemas.openxmlformats.org/drawingml/2006/wordprocessingDrawing" xmlns:w10="urn:schemas-microsoft-com:office:word" xmlns:w="http://schemas.openxmlformats.org/wordprocessingml/2006/main" xmlns:w14="http://schemas.microsoft.com/office/word/2010/wordml" xmlns:w15="http://schemas.microsoft.com/office/word/2012/wordml" xmlns:w16cex="http://schemas.microsoft.com/office/word/2018/wordml/cex" xmlns:w16cid="http://schemas.microsoft.com/office/word/2016/wordml/cid" xmlns:w16="http://schemas.microsoft.com/office/word/2018/wordml" xmlns:w16sdtdh="http://schemas.microsoft.com/office/word/2020/wordml/sdtdatahash" xmlns:w16se="http://schemas.microsoft.com/office/word/2015/wordml/symex" xmlns:wpg="http://schemas.microsoft.com/office/word/2010/wordprocessingGroup" xmlns:wpi="http://schemas.microsoft.com/office/word/2010/wordprocessingInk" xmlns:wne="http://schemas.microsoft.com/office/word/2006/wordml" xmlns:wps="http://schemas.microsoft.com/office/word/2010/wordprocessingShape" mc:Ignorable="w14 w15 w16se w16cid w16 w16cex w16sdtdh wp14">
+<w:hdr xmlns:wpc="http://schemas.microsoft.com/office/word/2010/wordprocessingCanvas" xmlns:cx="http://schemas.microsoft.com/office/drawing/2014/chartex" xmlns:cx1="http://schemas.microsoft.com/office/drawing/2015/9/8/chartex" xmlns:cx2="http://schemas.microsoft.com/office/drawing/2015/10/21/chartex" xmlns:cx3="http://schemas.microsoft.com/office/drawing/2016/5/9/chartex" xmlns:cx4="http://schemas.microsoft.com/office/drawing/2016/5/10/chartex" xmlns:cx5="http://schemas.microsoft.com/office/drawing/2016/5/11/chartex" xmlns:cx6="http://schemas.microsoft.com/office/drawing/2016/5/12/chartex" xmlns:cx7="http://schemas.microsoft.com/office/drawing/2016/5/13/chartex" xmlns:cx8="http://schemas.microsoft.com/office/drawing/2016/5/14/chartex" xmlns:mc="http://schemas.openxmlformats.org/markup-compatibility/2006" xmlns:aink="http://schemas.microsoft.com/office/drawing/2016/ink" xmlns:am3d="http://schemas.microsoft.com/office/drawing/2017/model3d" xmlns:o="urn:schemas-microsoft-com:office:office" xmlns:oel="http://schemas.microsoft.com/office/2019/extlst" xmlns:r="http://schemas.openxmlformats.org/officeDocument/2006/relationships" xmlns:m="http://schemas.openxmlformats.org/officeDocument/2006/math" xmlns:v="urn:schemas-microsoft-com:vml" xmlns:wp14="http://schemas.microsoft.com/office/word/2010/wordprocessingDrawing" xmlns:wp="http://schemas.openxmlformats.org/drawingml/2006/wordprocessingDrawing" xmlns:w10="urn:schemas-microsoft-com:office:word" xmlns:w="http://schemas.openxmlformats.org/wordprocessingml/2006/main" xmlns:w14="http://schemas.microsoft.com/office/word/2010/wordml" xmlns:w15="http://schemas.microsoft.com/office/word/2012/wordml" xmlns:w16cex="http://schemas.microsoft.com/office/word/2018/wordml/cex" xmlns:w16cid="http://schemas.microsoft.com/office/word/2016/wordml/cid" xmlns:w16="http://schemas.microsoft.com/office/word/2018/wordml" xmlns:w16sdtdh="http://schemas.microsoft.com/office/word/2020/wordml/sdtdatahash" xmlns:w16se="http://schemas.microsoft.com/office/word/2015/wordml/symex" xmlns:wpg="http://schemas.microsoft.com/office/word/2010/wordprocessingGroup" xmlns:wpi="http://schemas.microsoft.com/office/word/2010/wordprocessingInk" xmlns:wne="http://schemas.microsoft.com/office/word/2006/wordml" xmlns:wps="http://schemas.microsoft.com/office/word/2010/wordprocessingShape" mc:Ignorable="w14 w15 w16se w16cid w16 w16cex w16sdtdh wp14">
   <w:p>
     <w:pPr>
       <w:spacing w:after="0" w:line="240" w:lineRule="auto"/>
@@ -1612,8 +1620,8 @@
         <w:szCs w:val="20"/>
       </w:rPr>
     </w:pPr>
-    <w:bookmarkStart w:id="13" w:name="_Hlk114758716"/>
-    <w:bookmarkStart w:id="14" w:name="_Hlk109051108"/>
+    <w:bookmarkStart w:id="12" w:name="_Hlk114758716"/>
+    <w:bookmarkStart w:id="13" w:name="_Hlk109051108"/>
     <w:r>
       <w:rPr>
         <w:rFonts w:ascii="Arial" w:eastAsia="Times New Roman" w:hAnsi="Arial" w:cs="Arial"/>
@@ -1738,9 +1746,9 @@
       </w:rPr>
       <w:t>OFFICE OF RESOLUTION MANAGEMENT, DIVERSITY &amp; INCLUSION</w:t>
     </w:r>
-    <w:bookmarkEnd w:id="13"/>
+    <w:bookmarkEnd w:id="12"/>
   </w:p>
-  <w:bookmarkEnd w:id="14"/>
+  <w:bookmarkEnd w:id="13"/>
   <w:p>
     <w:pPr>
       <w:pStyle w:val="Header"/>
@@ -1763,7 +1771,7 @@
 </file>
 
 <file path=word/numbering.xml><?xml version="1.0" encoding="utf-8"?>
-<w:numbering xmlns:wpc="http://schemas.microsoft.com/office/word/2010/wordprocessingCanvas" xmlns:cx="http://schemas.microsoft.com/office/drawing/2014/chartex" xmlns:cx1="http://schemas.microsoft.com/office/drawing/2015/9/8/chartex" xmlns:cx2="http://schemas.microsoft.com/office/drawing/2015/10/21/chartex" xmlns:cx3="http://schemas.microsoft.com/office/drawing/2016/5/9/chartex" xmlns:cx4="http://schemas.microsoft.com/office/drawing/2016/5/10/chartex" xmlns:cx5="http://schemas.microsoft.com/office/drawing/2016/5/11/chartex" xmlns:cx6="http://schemas.microsoft.com/office/drawing/2016/5/12/chartex" xmlns:cx7="http://schemas.microsoft.com/office/drawing/2016/5/13/chartex" xmlns:cx8="http://schemas.microsoft.com/office/drawing/2016/5/14/chartex" xmlns:mc="http://schemas.openxmlformats.org/markup-compatibility/2006" xmlns:aink="http://schemas.microsoft.com/office/drawing/2016/ink" xmlns:am3d="http://schemas.microsoft.com/office/drawing/2017/model3d" xmlns:o="urn:schemas-microsoft-com:office:office" xmlns:r="http://schemas.openxmlformats.org/officeDocument/2006/relationships" xmlns:m="http://schemas.openxmlformats.org/officeDocument/2006/math" xmlns:v="urn:schemas-microsoft-com:vml" xmlns:wp14="http://schemas.microsoft.com/office/word/2010/wordprocessingDrawing" xmlns:wp="http://schemas.openxmlformats.org/drawingml/2006/wordprocessingDrawing" xmlns:w10="urn:schemas-microsoft-com:office:word" xmlns:w="http://schemas.openxmlformats.org/wordprocessingml/2006/main" xmlns:w14="http://schemas.microsoft.com/office/word/2010/wordml" xmlns:w15="http://schemas.microsoft.com/office/word/2012/wordml" xmlns:w16cex="http://schemas.microsoft.com/office/word/2018/wordml/cex" xmlns:w16cid="http://schemas.microsoft.com/office/word/2016/wordml/cid" xmlns:w16="http://schemas.microsoft.com/office/word/2018/wordml" xmlns:w16sdtdh="http://schemas.microsoft.com/office/word/2020/wordml/sdtdatahash" xmlns:w16se="http://schemas.microsoft.com/office/word/2015/wordml/symex" xmlns:wpg="http://schemas.microsoft.com/office/word/2010/wordprocessingGroup" xmlns:wpi="http://schemas.microsoft.com/office/word/2010/wordprocessingInk" xmlns:wne="http://schemas.microsoft.com/office/word/2006/wordml" xmlns:wps="http://schemas.microsoft.com/office/word/2010/wordprocessingShape" mc:Ignorable="w14 w15 w16se w16cid w16 w16cex w16sdtdh wp14">
+<w:numbering xmlns:wpc="http://schemas.microsoft.com/office/word/2010/wordprocessingCanvas" xmlns:cx="http://schemas.microsoft.com/office/drawing/2014/chartex" xmlns:cx1="http://schemas.microsoft.com/office/drawing/2015/9/8/chartex" xmlns:cx2="http://schemas.microsoft.com/office/drawing/2015/10/21/chartex" xmlns:cx3="http://schemas.microsoft.com/office/drawing/2016/5/9/chartex" xmlns:cx4="http://schemas.microsoft.com/office/drawing/2016/5/10/chartex" xmlns:cx5="http://schemas.microsoft.com/office/drawing/2016/5/11/chartex" xmlns:cx6="http://schemas.microsoft.com/office/drawing/2016/5/12/chartex" xmlns:cx7="http://schemas.microsoft.com/office/drawing/2016/5/13/chartex" xmlns:cx8="http://schemas.microsoft.com/office/drawing/2016/5/14/chartex" xmlns:mc="http://schemas.openxmlformats.org/markup-compatibility/2006" xmlns:aink="http://schemas.microsoft.com/office/drawing/2016/ink" xmlns:am3d="http://schemas.microsoft.com/office/drawing/2017/model3d" xmlns:o="urn:schemas-microsoft-com:office:office" xmlns:oel="http://schemas.microsoft.com/office/2019/extlst" xmlns:r="http://schemas.openxmlformats.org/officeDocument/2006/relationships" xmlns:m="http://schemas.openxmlformats.org/officeDocument/2006/math" xmlns:v="urn:schemas-microsoft-com:vml" xmlns:wp14="http://schemas.microsoft.com/office/word/2010/wordprocessingDrawing" xmlns:wp="http://schemas.openxmlformats.org/drawingml/2006/wordprocessingDrawing" xmlns:w10="urn:schemas-microsoft-com:office:word" xmlns:w="http://schemas.openxmlformats.org/wordprocessingml/2006/main" xmlns:w14="http://schemas.microsoft.com/office/word/2010/wordml" xmlns:w15="http://schemas.microsoft.com/office/word/2012/wordml" xmlns:w16cex="http://schemas.microsoft.com/office/word/2018/wordml/cex" xmlns:w16cid="http://schemas.microsoft.com/office/word/2016/wordml/cid" xmlns:w16="http://schemas.microsoft.com/office/word/2018/wordml" xmlns:w16sdtdh="http://schemas.microsoft.com/office/word/2020/wordml/sdtdatahash" xmlns:w16se="http://schemas.microsoft.com/office/word/2015/wordml/symex" xmlns:wpg="http://schemas.microsoft.com/office/word/2010/wordprocessingGroup" xmlns:wpi="http://schemas.microsoft.com/office/word/2010/wordprocessingInk" xmlns:wne="http://schemas.microsoft.com/office/word/2006/wordml" xmlns:wps="http://schemas.microsoft.com/office/word/2010/wordprocessingShape" mc:Ignorable="w14 w15 w16se w16cid w16 w16cex w16sdtdh wp14">
   <w:abstractNum w:abstractNumId="0" w15:restartNumberingAfterBreak="0">
     <w:nsid w:val="087E69CD"/>
     <w:multiLevelType w:val="hybridMultilevel"/>
@@ -1904,7 +1912,7 @@
       </w:rPr>
     </w:lvl>
   </w:abstractNum>
-  <w:num w:numId="1">
+  <w:num w:numId="1" w16cid:durableId="101925954">
     <w:abstractNumId w:val="0"/>
   </w:num>
 </w:numbering>
@@ -1959,8 +1967,8 @@
     <w:lsdException w:name="Normal Indent" w:semiHidden="1" w:unhideWhenUsed="1"/>
     <w:lsdException w:name="footnote text" w:semiHidden="1" w:unhideWhenUsed="1"/>
     <w:lsdException w:name="annotation text" w:semiHidden="1" w:unhideWhenUsed="1"/>
-    <w:lsdException w:name="header" w:semiHidden="1" w:unhideWhenUsed="1"/>
-    <w:lsdException w:name="footer" w:semiHidden="1" w:unhideWhenUsed="1"/>
+    <w:lsdException w:name="header" w:semiHidden="1" w:uiPriority="0" w:unhideWhenUsed="1"/>
+    <w:lsdException w:name="footer" w:semiHidden="1" w:uiPriority="0" w:unhideWhenUsed="1"/>
     <w:lsdException w:name="index heading" w:semiHidden="1" w:unhideWhenUsed="1"/>
     <w:lsdException w:name="caption" w:semiHidden="1" w:uiPriority="35" w:unhideWhenUsed="1" w:qFormat="1"/>
     <w:lsdException w:name="table of figures" w:semiHidden="1" w:unhideWhenUsed="1"/>
@@ -1969,7 +1977,7 @@
     <w:lsdException w:name="footnote reference" w:semiHidden="1" w:unhideWhenUsed="1"/>
     <w:lsdException w:name="annotation reference" w:semiHidden="1" w:unhideWhenUsed="1"/>
     <w:lsdException w:name="line number" w:semiHidden="1" w:unhideWhenUsed="1"/>
-    <w:lsdException w:name="page number" w:semiHidden="1" w:unhideWhenUsed="1"/>
+    <w:lsdException w:name="page number" w:semiHidden="1" w:uiPriority="0" w:unhideWhenUsed="1"/>
     <w:lsdException w:name="endnote reference" w:semiHidden="1" w:unhideWhenUsed="1"/>
     <w:lsdException w:name="endnote text" w:semiHidden="1" w:unhideWhenUsed="1"/>
     <w:lsdException w:name="table of authorities" w:semiHidden="1" w:unhideWhenUsed="1"/>
@@ -2082,7 +2090,7 @@
     <w:lsdException w:name="Table Web 2" w:semiHidden="1" w:unhideWhenUsed="1"/>
     <w:lsdException w:name="Table Web 3" w:semiHidden="1" w:unhideWhenUsed="1"/>
     <w:lsdException w:name="Balloon Text" w:semiHidden="1" w:unhideWhenUsed="1"/>
-    <w:lsdException w:name="Table Grid" w:uiPriority="39"/>
+    <w:lsdException w:name="Table Grid" w:uiPriority="0"/>
     <w:lsdException w:name="Table Theme" w:semiHidden="1" w:unhideWhenUsed="1"/>
     <w:lsdException w:name="Placeholder Text" w:semiHidden="1"/>
     <w:lsdException w:name="No Spacing" w:uiPriority="1" w:qFormat="1"/>
@@ -2340,7 +2348,6 @@
     <w:name w:val="header"/>
     <w:basedOn w:val="Normal"/>
     <w:link w:val="HeaderChar"/>
-    <w:uiPriority w:val="99"/>
     <w:unhideWhenUsed/>
     <w:rsid w:val="00137861"/>
     <w:pPr>
@@ -2355,14 +2362,12 @@
     <w:name w:val="Header Char"/>
     <w:basedOn w:val="DefaultParagraphFont"/>
     <w:link w:val="Header"/>
-    <w:uiPriority w:val="99"/>
     <w:rsid w:val="00137861"/>
   </w:style>
   <w:style w:type="paragraph" w:styleId="Footer">
     <w:name w:val="footer"/>
     <w:basedOn w:val="Normal"/>
     <w:link w:val="FooterChar"/>
-    <w:uiPriority w:val="99"/>
     <w:unhideWhenUsed/>
     <w:rsid w:val="00137861"/>
     <w:pPr>
@@ -2377,7 +2382,6 @@
     <w:name w:val="Footer Char"/>
     <w:basedOn w:val="DefaultParagraphFont"/>
     <w:link w:val="Footer"/>
-    <w:uiPriority w:val="99"/>
     <w:rsid w:val="00137861"/>
   </w:style>
   <w:style w:type="character" w:customStyle="1" w:styleId="eop">
@@ -2482,128 +2486,43 @@
       <w:spacing w:after="0" w:line="240" w:lineRule="auto"/>
     </w:pPr>
   </w:style>
+  <w:style w:type="table" w:styleId="TableGrid">
+    <w:name w:val="Table Grid"/>
+    <w:basedOn w:val="TableNormal"/>
+    <w:rsid w:val="00C26BB4"/>
+    <w:pPr>
+      <w:widowControl w:val="0"/>
+      <w:spacing w:after="0" w:line="240" w:lineRule="auto"/>
+    </w:pPr>
+    <w:rPr>
+      <w:rFonts w:ascii="Times New Roman" w:eastAsia="Times New Roman" w:hAnsi="Times New Roman" w:cs="Times New Roman"/>
+      <w:sz w:val="20"/>
+      <w:szCs w:val="20"/>
+    </w:rPr>
+    <w:tblPr>
+      <w:tblBorders>
+        <w:top w:val="single" w:sz="4" w:space="0" w:color="auto"/>
+        <w:left w:val="single" w:sz="4" w:space="0" w:color="auto"/>
+        <w:bottom w:val="single" w:sz="4" w:space="0" w:color="auto"/>
+        <w:right w:val="single" w:sz="4" w:space="0" w:color="auto"/>
+        <w:insideH w:val="single" w:sz="4" w:space="0" w:color="auto"/>
+        <w:insideV w:val="single" w:sz="4" w:space="0" w:color="auto"/>
+      </w:tblBorders>
+    </w:tblPr>
+  </w:style>
+  <w:style w:type="character" w:styleId="PageNumber">
+    <w:name w:val="page number"/>
+    <w:basedOn w:val="DefaultParagraphFont"/>
+    <w:semiHidden/>
+    <w:unhideWhenUsed/>
+    <w:rsid w:val="007C40E1"/>
+  </w:style>
 </w:styles>
 </file>
 
 <file path=word/glossary/document.xml><?xml version="1.0" encoding="utf-8"?>
-<w:glossaryDocument xmlns:wpc="http://schemas.microsoft.com/office/word/2010/wordprocessingCanvas" xmlns:cx="http://schemas.microsoft.com/office/drawing/2014/chartex" xmlns:cx1="http://schemas.microsoft.com/office/drawing/2015/9/8/chartex" xmlns:cx2="http://schemas.microsoft.com/office/drawing/2015/10/21/chartex" xmlns:cx3="http://schemas.microsoft.com/office/drawing/2016/5/9/chartex" xmlns:cx4="http://schemas.microsoft.com/office/drawing/2016/5/10/chartex" xmlns:cx5="http://schemas.microsoft.com/office/drawing/2016/5/11/chartex" xmlns:cx6="http://schemas.microsoft.com/office/drawing/2016/5/12/chartex" xmlns:cx7="http://schemas.microsoft.com/office/drawing/2016/5/13/chartex" xmlns:cx8="http://schemas.microsoft.com/office/drawing/2016/5/14/chartex" xmlns:mc="http://schemas.openxmlformats.org/markup-compatibility/2006" xmlns:aink="http://schemas.microsoft.com/office/drawing/2016/ink" xmlns:am3d="http://schemas.microsoft.com/office/drawing/2017/model3d" xmlns:o="urn:schemas-microsoft-com:office:office" xmlns:r="http://schemas.openxmlformats.org/officeDocument/2006/relationships" xmlns:m="http://schemas.openxmlformats.org/officeDocument/2006/math" xmlns:v="urn:schemas-microsoft-com:vml" xmlns:wp14="http://schemas.microsoft.com/office/word/2010/wordprocessingDrawing" xmlns:wp="http://schemas.openxmlformats.org/drawingml/2006/wordprocessingDrawing" xmlns:w10="urn:schemas-microsoft-com:office:word" xmlns:w="http://schemas.openxmlformats.org/wordprocessingml/2006/main" xmlns:w14="http://schemas.microsoft.com/office/word/2010/wordml" xmlns:w15="http://schemas.microsoft.com/office/word/2012/wordml" xmlns:w16cex="http://schemas.microsoft.com/office/word/2018/wordml/cex" xmlns:w16cid="http://schemas.microsoft.com/office/word/2016/wordml/cid" xmlns:w16="http://schemas.microsoft.com/office/word/2018/wordml" xmlns:w16sdtdh="http://schemas.microsoft.com/office/word/2020/wordml/sdtdatahash" xmlns:w16se="http://schemas.microsoft.com/office/word/2015/wordml/symex" xmlns:wpg="http://schemas.microsoft.com/office/word/2010/wordprocessingGroup" xmlns:wpi="http://schemas.microsoft.com/office/word/2010/wordprocessingInk" xmlns:wne="http://schemas.microsoft.com/office/word/2006/wordml" xmlns:wps="http://schemas.microsoft.com/office/word/2010/wordprocessingShape" mc:Ignorable="w14 w15 w16se w16cid w16 w16cex w16sdtdh wp14">
+<w:glossaryDocument xmlns:wpc="http://schemas.microsoft.com/office/word/2010/wordprocessingCanvas" xmlns:cx="http://schemas.microsoft.com/office/drawing/2014/chartex" xmlns:cx1="http://schemas.microsoft.com/office/drawing/2015/9/8/chartex" xmlns:cx2="http://schemas.microsoft.com/office/drawing/2015/10/21/chartex" xmlns:cx3="http://schemas.microsoft.com/office/drawing/2016/5/9/chartex" xmlns:cx4="http://schemas.microsoft.com/office/drawing/2016/5/10/chartex" xmlns:cx5="http://schemas.microsoft.com/office/drawing/2016/5/11/chartex" xmlns:cx6="http://schemas.microsoft.com/office/drawing/2016/5/12/chartex" xmlns:cx7="http://schemas.microsoft.com/office/drawing/2016/5/13/chartex" xmlns:cx8="http://schemas.microsoft.com/office/drawing/2016/5/14/chartex" xmlns:mc="http://schemas.openxmlformats.org/markup-compatibility/2006" xmlns:aink="http://schemas.microsoft.com/office/drawing/2016/ink" xmlns:am3d="http://schemas.microsoft.com/office/drawing/2017/model3d" xmlns:o="urn:schemas-microsoft-com:office:office" xmlns:oel="http://schemas.microsoft.com/office/2019/extlst" xmlns:r="http://schemas.openxmlformats.org/officeDocument/2006/relationships" xmlns:m="http://schemas.openxmlformats.org/officeDocument/2006/math" xmlns:v="urn:schemas-microsoft-com:vml" xmlns:wp14="http://schemas.microsoft.com/office/word/2010/wordprocessingDrawing" xmlns:wp="http://schemas.openxmlformats.org/drawingml/2006/wordprocessingDrawing" xmlns:w10="urn:schemas-microsoft-com:office:word" xmlns:w="http://schemas.openxmlformats.org/wordprocessingml/2006/main" xmlns:w14="http://schemas.microsoft.com/office/word/2010/wordml" xmlns:w15="http://schemas.microsoft.com/office/word/2012/wordml" xmlns:w16cex="http://schemas.microsoft.com/office/word/2018/wordml/cex" xmlns:w16cid="http://schemas.microsoft.com/office/word/2016/wordml/cid" xmlns:w16="http://schemas.microsoft.com/office/word/2018/wordml" xmlns:w16sdtdh="http://schemas.microsoft.com/office/word/2020/wordml/sdtdatahash" xmlns:w16se="http://schemas.microsoft.com/office/word/2015/wordml/symex" xmlns:wpg="http://schemas.microsoft.com/office/word/2010/wordprocessingGroup" xmlns:wpi="http://schemas.microsoft.com/office/word/2010/wordprocessingInk" xmlns:wne="http://schemas.microsoft.com/office/word/2006/wordml" xmlns:wps="http://schemas.microsoft.com/office/word/2010/wordprocessingShape" mc:Ignorable="w14 w15 w16se w16cid w16 w16cex w16sdtdh wp14">
   <w:docParts>
-    <w:docPart>
-      <w:docPartPr>
-        <w:name w:val="A878414BA0014D349015811FAA0AE6C7"/>
-        <w:category>
-          <w:name w:val="General"/>
-          <w:gallery w:val="placeholder"/>
-        </w:category>
-        <w:types>
-          <w:type w:val="bbPlcHdr"/>
-        </w:types>
-        <w:behaviors>
-          <w:behavior w:val="content"/>
-        </w:behaviors>
-        <w:guid w:val="{7173D7EF-A7C8-4FEC-AF5B-77E1D99F00F4}"/>
-      </w:docPartPr>
-      <w:docPartBody>
-        <w:p>
-          <w:pPr>
-            <w:pStyle w:val="A878414BA0014D349015811FAA0AE6C7"/>
-          </w:pPr>
-          <w:r>
-            <w:rPr>
-              <w:rStyle w:val="PlaceholderText"/>
-            </w:rPr>
-            <w:t>Click or tap here to enter text.</w:t>
-          </w:r>
-        </w:p>
-      </w:docPartBody>
-    </w:docPart>
-    <w:docPart>
-      <w:docPartPr>
-        <w:name w:val="836277C2BC7B41E29DF679F346328E37"/>
-        <w:category>
-          <w:name w:val="General"/>
-          <w:gallery w:val="placeholder"/>
-        </w:category>
-        <w:types>
-          <w:type w:val="bbPlcHdr"/>
-        </w:types>
-        <w:behaviors>
-          <w:behavior w:val="content"/>
-        </w:behaviors>
-        <w:guid w:val="{A116DD7A-87D4-4D0F-B0EE-A65D6EAD2E85}"/>
-      </w:docPartPr>
-      <w:docPartBody>
-        <w:p>
-          <w:pPr>
-            <w:pStyle w:val="836277C2BC7B41E29DF679F346328E37"/>
-          </w:pPr>
-          <w:r>
-            <w:rPr>
-              <w:rStyle w:val="PlaceholderText"/>
-            </w:rPr>
-            <w:t>Click or tap here to enter text.</w:t>
-          </w:r>
-        </w:p>
-      </w:docPartBody>
-    </w:docPart>
-    <w:docPart>
-      <w:docPartPr>
-        <w:name w:val="4C3B1681D5BA42BABF46C72A9FCA9461"/>
-        <w:category>
-          <w:name w:val="General"/>
-          <w:gallery w:val="placeholder"/>
-        </w:category>
-        <w:types>
-          <w:type w:val="bbPlcHdr"/>
-        </w:types>
-        <w:behaviors>
-          <w:behavior w:val="content"/>
-        </w:behaviors>
-        <w:guid w:val="{1A5F9C96-C339-4A68-BEDA-6A5A791E2D8F}"/>
-      </w:docPartPr>
-      <w:docPartBody>
-        <w:p>
-          <w:pPr>
-            <w:pStyle w:val="4C3B1681D5BA42BABF46C72A9FCA9461"/>
-          </w:pPr>
-          <w:r>
-            <w:rPr>
-              <w:rStyle w:val="PlaceholderText"/>
-            </w:rPr>
-            <w:t>Click or tap here to enter text.</w:t>
-          </w:r>
-        </w:p>
-      </w:docPartBody>
-    </w:docPart>
-    <w:docPart>
-      <w:docPartPr>
-        <w:name w:val="1C827F40FB604F61A1B36096B38E84E8"/>
-        <w:category>
-          <w:name w:val="General"/>
-          <w:gallery w:val="placeholder"/>
-        </w:category>
-        <w:types>
-          <w:type w:val="bbPlcHdr"/>
-        </w:types>
-        <w:behaviors>
-          <w:behavior w:val="content"/>
-        </w:behaviors>
-        <w:guid w:val="{5007BDC8-07C2-4C43-B3F7-70DD8BFD5506}"/>
-      </w:docPartPr>
-      <w:docPartBody>
-        <w:p>
-          <w:pPr>
-            <w:pStyle w:val="1C827F40FB604F61A1B36096B38E84E8"/>
-          </w:pPr>
-          <w:r>
-            <w:rPr>
-              <w:rStyle w:val="PlaceholderText"/>
-            </w:rPr>
-            <w:t>Click or tap here to enter text.</w:t>
-          </w:r>
-        </w:p>
-      </w:docPartBody>
-    </w:docPart>
     <w:docPart>
       <w:docPartPr>
         <w:name w:val="49BAB0D6E5CE4268B34534DDFF9EA6F5"/>
@@ -2681,6 +2600,122 @@
         <w:p>
           <w:pPr>
             <w:pStyle w:val="080C2AE195394BEBA06B807D2A1F8983"/>
+          </w:pPr>
+          <w:r>
+            <w:rPr>
+              <w:rStyle w:val="PlaceholderText"/>
+            </w:rPr>
+            <w:t>Click or tap here to enter text.</w:t>
+          </w:r>
+        </w:p>
+      </w:docPartBody>
+    </w:docPart>
+    <w:docPart>
+      <w:docPartPr>
+        <w:name w:val="CEA155951562469C9943CAA8BB1C0CCB"/>
+        <w:category>
+          <w:name w:val="General"/>
+          <w:gallery w:val="placeholder"/>
+        </w:category>
+        <w:types>
+          <w:type w:val="bbPlcHdr"/>
+        </w:types>
+        <w:behaviors>
+          <w:behavior w:val="content"/>
+        </w:behaviors>
+        <w:guid w:val="{C0E9976F-514C-47C8-ABFA-345C0F7994A2}"/>
+      </w:docPartPr>
+      <w:docPartBody>
+        <w:p>
+          <w:pPr>
+            <w:pStyle w:val="CEA155951562469C9943CAA8BB1C0CCB"/>
+          </w:pPr>
+          <w:r>
+            <w:rPr>
+              <w:rStyle w:val="PlaceholderText"/>
+            </w:rPr>
+            <w:t>Click or tap here to enter text.</w:t>
+          </w:r>
+        </w:p>
+      </w:docPartBody>
+    </w:docPart>
+    <w:docPart>
+      <w:docPartPr>
+        <w:name w:val="6C5E8E26E2CC4BC484276AD839D3E3B6"/>
+        <w:category>
+          <w:name w:val="General"/>
+          <w:gallery w:val="placeholder"/>
+        </w:category>
+        <w:types>
+          <w:type w:val="bbPlcHdr"/>
+        </w:types>
+        <w:behaviors>
+          <w:behavior w:val="content"/>
+        </w:behaviors>
+        <w:guid w:val="{0755B8E6-7E84-47C0-8953-8ADCC847F222}"/>
+      </w:docPartPr>
+      <w:docPartBody>
+        <w:p>
+          <w:pPr>
+            <w:pStyle w:val="6C5E8E26E2CC4BC484276AD839D3E3B6"/>
+          </w:pPr>
+          <w:r>
+            <w:rPr>
+              <w:rStyle w:val="PlaceholderText"/>
+            </w:rPr>
+            <w:t>Click or tap here to enter text.</w:t>
+          </w:r>
+        </w:p>
+      </w:docPartBody>
+    </w:docPart>
+    <w:docPart>
+      <w:docPartPr>
+        <w:name w:val="99ADBFDC3C3A4465A26C4DA2830CD423"/>
+        <w:category>
+          <w:name w:val="General"/>
+          <w:gallery w:val="placeholder"/>
+        </w:category>
+        <w:types>
+          <w:type w:val="bbPlcHdr"/>
+        </w:types>
+        <w:behaviors>
+          <w:behavior w:val="content"/>
+        </w:behaviors>
+        <w:guid w:val="{68564525-C529-4B49-B23D-87C4BE5CFF8A}"/>
+      </w:docPartPr>
+      <w:docPartBody>
+        <w:p>
+          <w:pPr>
+            <w:pStyle w:val="99ADBFDC3C3A4465A26C4DA2830CD423"/>
+          </w:pPr>
+          <w:r>
+            <w:rPr>
+              <w:rStyle w:val="PlaceholderText"/>
+            </w:rPr>
+            <w:t>Click or tap here to enter text.</w:t>
+          </w:r>
+        </w:p>
+      </w:docPartBody>
+    </w:docPart>
+    <w:docPart>
+      <w:docPartPr>
+        <w:name w:val="C50EC9E3920C436280130B25DF7888E4"/>
+        <w:category>
+          <w:name w:val="General"/>
+          <w:gallery w:val="placeholder"/>
+        </w:category>
+        <w:types>
+          <w:type w:val="bbPlcHdr"/>
+        </w:types>
+        <w:behaviors>
+          <w:behavior w:val="content"/>
+        </w:behaviors>
+        <w:guid w:val="{5E04FF75-AC1D-470C-A5D8-54B8A9F47A48}"/>
+      </w:docPartPr>
+      <w:docPartBody>
+        <w:p>
+          <w:pPr>
+            <w:pStyle w:val="C50EC9E3920C436280130B25DF7888E4"/>
           </w:pPr>
           <w:r>
             <w:rPr>
@@ -2773,11 +2808,14 @@
   </w:compat>
   <w:rsids>
     <w:rsidRoot w:val="00430ED1"/>
+    <w:rsid w:val="00071BE3"/>
     <w:rsid w:val="00430ED1"/>
     <w:rsid w:val="00470E47"/>
     <w:rsid w:val="00797048"/>
     <w:rsid w:val="008B1FE0"/>
     <w:rsid w:val="008C1DF9"/>
+    <w:rsid w:val="00E76980"/>
+    <w:rsid w:val="00F74A89"/>
     <w:rsid w:val="00FF33F0"/>
   </w:rsids>
   <m:mathPr>
@@ -3232,23 +3270,26 @@
     <w:basedOn w:val="DefaultParagraphFont"/>
     <w:uiPriority w:val="99"/>
     <w:semiHidden/>
-    <w:rsid w:val="00FF33F0"/>
+    <w:rsid w:val="00071BE3"/>
+    <w:rPr>
+      <w:color w:val="808080"/>
+    </w:rPr>
   </w:style>
-  <w:style w:type="paragraph" w:customStyle="1" w:styleId="A878414BA0014D349015811FAA0AE6C7">
-    <w:name w:val="A878414BA0014D349015811FAA0AE6C7"/>
-    <w:rsid w:val="00430ED1"/>
+  <w:style w:type="paragraph" w:customStyle="1" w:styleId="C50EC9E3920C436280130B25DF7888E4">
+    <w:name w:val="C50EC9E3920C436280130B25DF7888E4"/>
+    <w:rsid w:val="00071BE3"/>
   </w:style>
   <w:style w:type="paragraph" w:customStyle="1" w:styleId="836277C2BC7B41E29DF679F346328E37">
     <w:name w:val="836277C2BC7B41E29DF679F346328E37"/>
     <w:rsid w:val="00430ED1"/>
   </w:style>
-  <w:style w:type="paragraph" w:customStyle="1" w:styleId="4C3B1681D5BA42BABF46C72A9FCA9461">
-    <w:name w:val="4C3B1681D5BA42BABF46C72A9FCA9461"/>
-    <w:rsid w:val="00430ED1"/>
+  <w:style w:type="paragraph" w:customStyle="1" w:styleId="99ADBFDC3C3A4465A26C4DA2830CD423">
+    <w:name w:val="99ADBFDC3C3A4465A26C4DA2830CD423"/>
+    <w:rsid w:val="00F74A89"/>
   </w:style>
-  <w:style w:type="paragraph" w:customStyle="1" w:styleId="1C827F40FB604F61A1B36096B38E84E8">
-    <w:name w:val="1C827F40FB604F61A1B36096B38E84E8"/>
-    <w:rsid w:val="00430ED1"/>
+  <w:style w:type="paragraph" w:customStyle="1" w:styleId="4DA1E811F37D4D1CA69427863BB32BD8">
+    <w:name w:val="4DA1E811F37D4D1CA69427863BB32BD8"/>
+    <w:rsid w:val="00F74A89"/>
   </w:style>
   <w:style w:type="paragraph" w:customStyle="1" w:styleId="49BAB0D6E5CE4268B34534DDFF9EA6F5">
     <w:name w:val="49BAB0D6E5CE4268B34534DDFF9EA6F5"/>
@@ -3261,6 +3302,14 @@
   <w:style w:type="paragraph" w:customStyle="1" w:styleId="080C2AE195394BEBA06B807D2A1F8983">
     <w:name w:val="080C2AE195394BEBA06B807D2A1F8983"/>
     <w:rsid w:val="00FF33F0"/>
+  </w:style>
+  <w:style w:type="paragraph" w:customStyle="1" w:styleId="CEA155951562469C9943CAA8BB1C0CCB">
+    <w:name w:val="CEA155951562469C9943CAA8BB1C0CCB"/>
+    <w:rsid w:val="00E76980"/>
+  </w:style>
+  <w:style w:type="paragraph" w:customStyle="1" w:styleId="6C5E8E26E2CC4BC484276AD839D3E3B6">
+    <w:name w:val="6C5E8E26E2CC4BC484276AD839D3E3B6"/>
+    <w:rsid w:val="00E76980"/>
   </w:style>
 </w:styles>
 </file>
@@ -3568,15 +3617,6 @@
 </file>
 
 <file path=customXml/item1.xml><?xml version="1.0" encoding="utf-8"?>
-<?mso-contentType ?>
-<FormTemplates xmlns="http://schemas.microsoft.com/sharepoint/v3/contenttype/forms">
-  <Display>DocumentLibraryForm</Display>
-  <Edit>DocumentLibraryForm</Edit>
-  <New>DocumentLibraryForm</New>
-</FormTemplates>
-</file>
-
-<file path=customXml/item2.xml><?xml version="1.0" encoding="utf-8"?>
 <ct:contentTypeSchema xmlns:ct="http://schemas.microsoft.com/office/2006/metadata/contentType" xmlns:ma="http://schemas.microsoft.com/office/2006/metadata/properties/metaAttributes" ct:_="" ma:_="" ma:contentTypeName="Document" ma:contentTypeID="0x010100CA0BB14AD1C1C24EB5B385D0797C3AB1" ma:contentTypeVersion="7" ma:contentTypeDescription="Create a new document." ma:contentTypeScope="" ma:versionID="e5c2befc92b7261e5d6fe0af78ffa625">
   <xsd:schema xmlns:xsd="http://www.w3.org/2001/XMLSchema" xmlns:xs="http://www.w3.org/2001/XMLSchema" xmlns:p="http://schemas.microsoft.com/office/2006/metadata/properties" xmlns:ns2="643b29cc-4102-4d75-bec7-cfaa18358287" targetNamespace="http://schemas.microsoft.com/office/2006/metadata/properties" ma:root="true" ma:fieldsID="1e845d7a218db93a1627a4a04c540487" ns2:_="">
     <xsd:import namespace="643b29cc-4102-4d75-bec7-cfaa18358287"/>
@@ -3720,13 +3760,16 @@
 </ct:contentTypeSchema>
 </file>
 
-<file path=customXml/item3.xml><?xml version="1.0" encoding="utf-8"?>
-<p:properties xmlns:p="http://schemas.microsoft.com/office/2006/metadata/properties" xmlns:xsi="http://www.w3.org/2001/XMLSchema-instance" xmlns:pc="http://schemas.microsoft.com/office/infopath/2007/PartnerControls">
-  <documentManagement/>
-</p:properties>
+<file path=customXml/item2.xml><?xml version="1.0" encoding="utf-8"?>
+<?mso-contentType ?>
+<FormTemplates xmlns="http://schemas.microsoft.com/sharepoint/v3/contenttype/forms">
+  <Display>DocumentLibraryForm</Display>
+  <Edit>DocumentLibraryForm</Edit>
+  <New>DocumentLibraryForm</New>
+</FormTemplates>
 </file>
 
-<file path=customXml/item4.xml><?xml version="1.0" encoding="utf-8"?>
+<file path=customXml/item3.xml><?xml version="1.0" encoding="utf-8"?>
 <DocumentTemplate xmlns="urn:microsoft-crm/document-template/govcdm_eeoinformalcomplaint/10290/">
   <govcdm_eeoinformalcomplaint xmlns="">
     <createdby>createdby</createdby>
@@ -21707,7 +21750,31 @@
 </DocumentTemplate>
 </file>
 
+<file path=customXml/item4.xml><?xml version="1.0" encoding="utf-8"?>
+<p:properties xmlns:p="http://schemas.microsoft.com/office/2006/metadata/properties" xmlns:xsi="http://www.w3.org/2001/XMLSchema-instance" xmlns:pc="http://schemas.microsoft.com/office/infopath/2007/PartnerControls">
+  <documentManagement/>
+</p:properties>
+</file>
+
 <file path=customXml/itemProps1.xml><?xml version="1.0" encoding="utf-8"?>
+<ds:datastoreItem xmlns:ds="http://schemas.openxmlformats.org/officeDocument/2006/customXml" ds:itemID="{78837551-4D13-434A-B550-F9BFEF83146C}">
+  <ds:schemaRefs>
+    <ds:schemaRef ds:uri="http://schemas.microsoft.com/office/2006/metadata/contentType"/>
+    <ds:schemaRef ds:uri="http://schemas.microsoft.com/office/2006/metadata/properties/metaAttributes"/>
+    <ds:schemaRef ds:uri="http://www.w3.org/2001/XMLSchema"/>
+    <ds:schemaRef ds:uri="http://schemas.microsoft.com/office/2006/metadata/properties"/>
+    <ds:schemaRef ds:uri="643b29cc-4102-4d75-bec7-cfaa18358287"/>
+    <ds:schemaRef ds:uri="http://schemas.microsoft.com/office/2006/documentManagement/types"/>
+    <ds:schemaRef ds:uri="http://schemas.microsoft.com/office/infopath/2007/PartnerControls"/>
+    <ds:schemaRef ds:uri="http://schemas.openxmlformats.org/package/2006/metadata/core-properties"/>
+    <ds:schemaRef ds:uri="http://purl.org/dc/elements/1.1/"/>
+    <ds:schemaRef ds:uri="http://purl.org/dc/terms/"/>
+    <ds:schemaRef ds:uri="http://schemas.microsoft.com/internal/obd"/>
+  </ds:schemaRefs>
+</ds:datastoreItem>
+</file>
+
+<file path=customXml/itemProps2.xml><?xml version="1.0" encoding="utf-8"?>
 <ds:datastoreItem xmlns:ds="http://schemas.openxmlformats.org/officeDocument/2006/customXml" ds:itemID="{C1E519BC-B88D-4490-818B-0AF0AAE90B1A}">
   <ds:schemaRefs>
     <ds:schemaRef ds:uri="http://schemas.microsoft.com/sharepoint/v3/contenttype/forms"/>
@@ -21715,24 +21782,20 @@
 </ds:datastoreItem>
 </file>
 
-<file path=customXml/itemProps2.xml><?xml version="1.0" encoding="utf-8"?>
-<ds:datastoreItem xmlns:ds="http://schemas.openxmlformats.org/officeDocument/2006/customXml" ds:itemID="{78837551-4D13-434A-B550-F9BFEF83146C}"/>
+<file path=customXml/itemProps3.xml><?xml version="1.0" encoding="utf-8"?>
+<ds:datastoreItem xmlns:ds="http://schemas.openxmlformats.org/officeDocument/2006/customXml" ds:itemID="{287602A6-2C0E-4154-B2C3-AAFD2A4EABF3}">
+  <ds:schemaRefs>
+    <ds:schemaRef ds:uri="urn:microsoft-crm/document-template/govcdm_eeoinformalcomplaint/10290/"/>
+    <ds:schemaRef ds:uri=""/>
+  </ds:schemaRefs>
+</ds:datastoreItem>
 </file>
 
-<file path=customXml/itemProps3.xml><?xml version="1.0" encoding="utf-8"?>
+<file path=customXml/itemProps4.xml><?xml version="1.0" encoding="utf-8"?>
 <ds:datastoreItem xmlns:ds="http://schemas.openxmlformats.org/officeDocument/2006/customXml" ds:itemID="{F48C2276-5326-4090-92B0-780D045DF8D0}">
   <ds:schemaRefs>
     <ds:schemaRef ds:uri="http://schemas.microsoft.com/office/2006/metadata/properties"/>
     <ds:schemaRef ds:uri="http://schemas.microsoft.com/office/infopath/2007/PartnerControls"/>
   </ds:schemaRefs>
 </ds:datastoreItem>
-</file>
-
-<file path=customXml/itemProps4.xml><?xml version="1.0" encoding="utf-8"?>
-<ds:datastoreItem xmlns:ds="http://schemas.openxmlformats.org/officeDocument/2006/customXml" ds:itemID="{287602A6-2C0E-4154-B2C3-AAFD2A4EABF3}">
-  <ds:schemaRefs>
-    <ds:schemaRef ds:uri="urn:microsoft-crm/document-template/govcdm_eeoinformalcomplaint/10290/"/>
-    <ds:schemaRef ds:uri=""/>
-  </ds:schemaRefs>
-</ds:datastoreItem>
 </file>